--- a/OraDB-PersonalAdminKit.docx
+++ b/OraDB-PersonalAdminKit.docx
@@ -710,87 +710,6 @@
           <w:szCs w:val="24"/>
         </w:rPr>
       </w:pPr>
-    </w:p>
-    <w:p>
-      <w:pPr>
-        <w:rPr>
-          <w:b/>
-          <w:sz w:val="24"/>
-          <w:szCs w:val="24"/>
-        </w:rPr>
-      </w:pPr>
-    </w:p>
-    <w:p>
-      <w:pPr>
-        <w:rPr>
-          <w:b/>
-          <w:sz w:val="24"/>
-          <w:szCs w:val="24"/>
-        </w:rPr>
-      </w:pPr>
-    </w:p>
-    <w:p>
-      <w:pPr>
-        <w:rPr>
-          <w:b/>
-          <w:sz w:val="24"/>
-          <w:szCs w:val="24"/>
-        </w:rPr>
-      </w:pPr>
-    </w:p>
-    <w:p>
-      <w:pPr>
-        <w:rPr>
-          <w:b/>
-          <w:sz w:val="24"/>
-          <w:szCs w:val="24"/>
-        </w:rPr>
-      </w:pPr>
-    </w:p>
-    <w:p>
-      <w:pPr>
-        <w:rPr>
-          <w:b/>
-          <w:sz w:val="24"/>
-          <w:szCs w:val="24"/>
-        </w:rPr>
-      </w:pPr>
-    </w:p>
-    <w:p>
-      <w:pPr>
-        <w:rPr>
-          <w:b/>
-          <w:sz w:val="24"/>
-          <w:szCs w:val="24"/>
-        </w:rPr>
-      </w:pPr>
-    </w:p>
-    <w:p>
-      <w:pPr>
-        <w:rPr>
-          <w:b/>
-          <w:sz w:val="24"/>
-          <w:szCs w:val="24"/>
-        </w:rPr>
-      </w:pPr>
-    </w:p>
-    <w:p>
-      <w:pPr>
-        <w:rPr>
-          <w:b/>
-          <w:sz w:val="24"/>
-          <w:szCs w:val="24"/>
-        </w:rPr>
-      </w:pPr>
-    </w:p>
-    <w:p>
-      <w:pPr>
-        <w:rPr>
-          <w:b/>
-          <w:sz w:val="24"/>
-          <w:szCs w:val="24"/>
-        </w:rPr>
-      </w:pPr>
       <w:r>
         <w:rPr>
           <w:b/>
@@ -806,16 +725,6 @@
           <w:szCs w:val="24"/>
         </w:rPr>
         <w:t xml:space="preserve"> (non persistence)</w:t>
-      </w:r>
-    </w:p>
-    <w:p>
-      <w:r>
-        <w:t>-database açılış ve kapanışta bu kısım temizlenir-</w:t>
-      </w:r>
-    </w:p>
-    <w:p>
-      <w:r>
-        <w:t>-can always be restarted-</w:t>
       </w:r>
     </w:p>
     <w:p>
@@ -915,50 +824,52 @@
         <w:rPr>
           <w:b/>
         </w:rPr>
+        <w:t xml:space="preserve">RedoLog Buffer: </w:t>
+      </w:r>
+      <w:r>
+        <w:t xml:space="preserve">change made to db </w:t>
+      </w:r>
+      <w:r>
+        <w:t xml:space="preserve">kept (for recovery) </w:t>
+      </w:r>
+      <w:r>
+        <w:t>contains vector of changes to rows</w:t>
+      </w:r>
+    </w:p>
+    <w:p>
+      <w:r>
+        <w:rPr>
+          <w:b/>
+        </w:rPr>
+        <w:t xml:space="preserve">Large Pool: </w:t>
+      </w:r>
+      <w:r>
+        <w:t>memory for oracle features</w:t>
+      </w:r>
+      <w:r>
+        <w:t>, backup and recovery options</w:t>
+      </w:r>
+    </w:p>
+    <w:p/>
+    <w:p/>
+    <w:p/>
+    <w:p/>
+    <w:p/>
+    <w:p/>
+    <w:p/>
+    <w:p/>
+    <w:p/>
+    <w:p>
+      <w:pPr>
+        <w:rPr>
+          <w:b/>
+        </w:rPr>
+      </w:pPr>
+      <w:r>
+        <w:rPr>
+          <w:b/>
+        </w:rPr>
         <w:lastRenderedPageBreak/>
-        <w:t xml:space="preserve">RedoLog Buffer: </w:t>
-      </w:r>
-      <w:r>
-        <w:t xml:space="preserve">change made to db </w:t>
-      </w:r>
-      <w:r>
-        <w:t xml:space="preserve">kept (for recovery) </w:t>
-      </w:r>
-      <w:r>
-        <w:t>contains vector of changes to rows</w:t>
-      </w:r>
-    </w:p>
-    <w:p>
-      <w:r>
-        <w:rPr>
-          <w:b/>
-        </w:rPr>
-        <w:t xml:space="preserve">Large Pool: </w:t>
-      </w:r>
-      <w:r>
-        <w:t>memory for oracle features</w:t>
-      </w:r>
-      <w:r>
-        <w:t>, backup and recovery options</w:t>
-      </w:r>
-    </w:p>
-    <w:p/>
-    <w:p/>
-    <w:p/>
-    <w:p/>
-    <w:p/>
-    <w:p/>
-    <w:p/>
-    <w:p>
-      <w:pPr>
-        <w:rPr>
-          <w:b/>
-        </w:rPr>
-      </w:pPr>
-      <w:r>
-        <w:rPr>
-          <w:b/>
-        </w:rPr>
         <w:t xml:space="preserve">Background Processes: </w:t>
       </w:r>
     </w:p>
@@ -1097,43 +1008,6 @@
       </w:r>
     </w:p>
     <w:p/>
-    <w:p/>
-    <w:p/>
-    <w:p>
-      <w:pPr>
-        <w:rPr>
-          <w:b/>
-        </w:rPr>
-      </w:pPr>
-    </w:p>
-    <w:p>
-      <w:pPr>
-        <w:rPr>
-          <w:b/>
-        </w:rPr>
-      </w:pPr>
-    </w:p>
-    <w:p>
-      <w:pPr>
-        <w:rPr>
-          <w:b/>
-        </w:rPr>
-      </w:pPr>
-    </w:p>
-    <w:p>
-      <w:pPr>
-        <w:rPr>
-          <w:b/>
-        </w:rPr>
-      </w:pPr>
-    </w:p>
-    <w:p>
-      <w:pPr>
-        <w:rPr>
-          <w:b/>
-        </w:rPr>
-      </w:pPr>
-    </w:p>
     <w:p>
       <w:pPr>
         <w:rPr>
@@ -1192,6 +1066,7 @@
           <w:noProof/>
           <w:lang w:val="en-US"/>
         </w:rPr>
+        <w:lastRenderedPageBreak/>
         <w:drawing>
           <wp:inline distT="0" distB="0" distL="0" distR="0" wp14:anchorId="3D88AE5A" wp14:editId="309C321D">
             <wp:extent cx="5943600" cy="2308860"/>
@@ -1263,7 +1138,6 @@
           <w:noProof/>
           <w:lang w:val="en-US"/>
         </w:rPr>
-        <w:lastRenderedPageBreak/>
         <w:drawing>
           <wp:inline distT="0" distB="0" distL="0" distR="0" wp14:anchorId="52FAFC82" wp14:editId="18B2ED4D">
             <wp:extent cx="5943600" cy="3063240"/>
@@ -1358,6 +1232,7 @@
     <w:p/>
     <w:p>
       <w:r>
+        <w:lastRenderedPageBreak/>
         <w:t>Cache for connected client Program Global Area (PGA)</w:t>
       </w:r>
     </w:p>
@@ -1368,62 +1243,6 @@
       <w:r>
         <w:t xml:space="preserve"> </w:t>
       </w:r>
-    </w:p>
-    <w:p>
-      <w:pPr>
-        <w:rPr>
-          <w:b/>
-        </w:rPr>
-      </w:pPr>
-    </w:p>
-    <w:p>
-      <w:pPr>
-        <w:rPr>
-          <w:b/>
-        </w:rPr>
-      </w:pPr>
-    </w:p>
-    <w:p>
-      <w:pPr>
-        <w:rPr>
-          <w:b/>
-        </w:rPr>
-      </w:pPr>
-    </w:p>
-    <w:p>
-      <w:pPr>
-        <w:rPr>
-          <w:b/>
-        </w:rPr>
-      </w:pPr>
-    </w:p>
-    <w:p>
-      <w:pPr>
-        <w:rPr>
-          <w:b/>
-        </w:rPr>
-      </w:pPr>
-    </w:p>
-    <w:p>
-      <w:pPr>
-        <w:rPr>
-          <w:b/>
-        </w:rPr>
-      </w:pPr>
-    </w:p>
-    <w:p>
-      <w:pPr>
-        <w:rPr>
-          <w:b/>
-        </w:rPr>
-      </w:pPr>
-    </w:p>
-    <w:p>
-      <w:pPr>
-        <w:rPr>
-          <w:b/>
-        </w:rPr>
-      </w:pPr>
     </w:p>
     <w:p>
       <w:pPr>
@@ -1453,7 +1272,6 @@
           <w:sz w:val="32"/>
           <w:szCs w:val="32"/>
         </w:rPr>
-        <w:lastRenderedPageBreak/>
         <w:t xml:space="preserve">LISTENER </w:t>
       </w:r>
     </w:p>
@@ -1571,6 +1389,7 @@
           <w:noProof/>
           <w:lang w:val="en-US"/>
         </w:rPr>
+        <w:lastRenderedPageBreak/>
         <w:drawing>
           <wp:inline distT="0" distB="0" distL="0" distR="0" wp14:anchorId="65BAB133" wp14:editId="5BEDE3AC">
             <wp:extent cx="5013960" cy="2142992"/>
@@ -1617,7 +1436,6 @@
     </w:p>
     <w:p>
       <w:r>
-        <w:lastRenderedPageBreak/>
         <w:t>Client side listener config &gt;&gt; tnsnames.ora</w:t>
       </w:r>
     </w:p>
@@ -1854,7 +1672,6 @@
     </w:p>
     <w:p>
       <w:r>
-        <w:lastRenderedPageBreak/>
         <w:t>Veritabanı içerisindeki verilerde yapılan değişiklikler bu dosyalara işlenir ve kaydedilir.</w:t>
       </w:r>
     </w:p>
@@ -1980,7 +1797,7 @@
     <w:p/>
     <w:p>
       <w:r>
-        <w:t>(Windows) Oracle ile ilgili registry değerleri</w:t>
+        <w:t xml:space="preserve">(Windows) </w:t>
       </w:r>
     </w:p>
     <w:p>
@@ -1991,7 +1808,6 @@
     <w:p/>
     <w:p>
       <w:r>
-        <w:lastRenderedPageBreak/>
         <w:t>DEFININ ENVIRONMENT VARIABLES</w:t>
       </w:r>
     </w:p>
@@ -2121,9 +1937,6 @@
     <w:p/>
     <w:p/>
     <w:p/>
-    <w:p/>
-    <w:p/>
-    <w:p/>
     <w:p>
       <w:pPr>
         <w:rPr>
@@ -2134,84 +1947,6 @@
         <w:rPr>
           <w:u w:val="single"/>
         </w:rPr>
-        <w:t>SQL Developer Location</w:t>
-      </w:r>
-      <w:r>
-        <w:rPr>
-          <w:u w:val="single"/>
-        </w:rPr>
-        <w:t>(windows)</w:t>
-      </w:r>
-    </w:p>
-    <w:p>
-      <w:r>
-        <w:t>ORACLE_HOME\sqldeveloper</w:t>
-      </w:r>
-    </w:p>
-    <w:p>
-      <w:r>
-        <w:t>Connection to DB</w:t>
-      </w:r>
-    </w:p>
-    <w:p>
-      <w:r>
-        <w:rPr>
-          <w:noProof/>
-          <w:lang w:val="en-US"/>
-        </w:rPr>
-        <w:lastRenderedPageBreak/>
-        <w:drawing>
-          <wp:inline distT="0" distB="0" distL="0" distR="0" wp14:anchorId="4181130F" wp14:editId="5B01E8F9">
-            <wp:extent cx="6233160" cy="2952115"/>
-            <wp:effectExtent l="0" t="0" r="0" b="635"/>
-            <wp:docPr id="2" name="Picture 2"/>
-            <wp:cNvGraphicFramePr>
-              <a:graphicFrameLocks xmlns:a="http://schemas.openxmlformats.org/drawingml/2006/main" noChangeAspect="1"/>
-            </wp:cNvGraphicFramePr>
-            <a:graphic xmlns:a="http://schemas.openxmlformats.org/drawingml/2006/main">
-              <a:graphicData uri="http://schemas.openxmlformats.org/drawingml/2006/picture">
-                <pic:pic xmlns:pic="http://schemas.openxmlformats.org/drawingml/2006/picture">
-                  <pic:nvPicPr>
-                    <pic:cNvPr id="1" name=""/>
-                    <pic:cNvPicPr/>
-                  </pic:nvPicPr>
-                  <pic:blipFill>
-                    <a:blip r:embed="rId17"/>
-                    <a:stretch>
-                      <a:fillRect/>
-                    </a:stretch>
-                  </pic:blipFill>
-                  <pic:spPr>
-                    <a:xfrm>
-                      <a:off x="0" y="0"/>
-                      <a:ext cx="6233160" cy="2952115"/>
-                    </a:xfrm>
-                    <a:prstGeom prst="rect">
-                      <a:avLst/>
-                    </a:prstGeom>
-                  </pic:spPr>
-                </pic:pic>
-              </a:graphicData>
-            </a:graphic>
-          </wp:inline>
-        </w:drawing>
-      </w:r>
-    </w:p>
-    <w:p/>
-    <w:p/>
-    <w:p/>
-    <w:p/>
-    <w:p/>
-    <w:p>
-      <w:pPr>
-        <w:rPr>
-          <w:u w:val="single"/>
-        </w:rPr>
-      </w:pPr>
-      <w:r>
-        <w:rPr>
-          <w:u w:val="single"/>
-        </w:rPr>
         <w:t>Database server tarafından kullanılan diğer dosyalar:</w:t>
       </w:r>
     </w:p>
@@ -2310,7 +2045,6 @@
     <w:p/>
     <w:p>
       <w:r>
-        <w:lastRenderedPageBreak/>
         <w:t>SPFILE konumunu bulmak için:</w:t>
       </w:r>
     </w:p>
@@ -2778,6 +2512,7 @@
     </w:p>
     <w:p>
       <w:r>
+        <w:lastRenderedPageBreak/>
         <w:t>SQL&gt; show parameter process</w:t>
       </w:r>
     </w:p>
@@ -2897,6 +2632,7 @@
     <w:p/>
     <w:p>
       <w:r>
+        <w:lastRenderedPageBreak/>
         <w:t>İnstance parametrelerinin statik mi dinamik mi olduğunu öğrenmek</w:t>
       </w:r>
     </w:p>
@@ -2956,7 +2692,6 @@
     <w:p/>
     <w:p>
       <w:r>
-        <w:lastRenderedPageBreak/>
         <w:t>SCOPE&gt; spfile or memory</w:t>
       </w:r>
     </w:p>
@@ -2979,14 +2714,20 @@
     <w:p/>
     <w:p>
       <w:r>
-        <w:t>******************************KURULUM GEREKSİNİMLERİ*****************************</w:t>
+        <w:t>******************************</w:t>
+      </w:r>
+      <w:r>
+        <w:t>INSTALLATION REQS</w:t>
+      </w:r>
+      <w:r>
+        <w:t>*****************************</w:t>
       </w:r>
     </w:p>
     <w:p>
       <w:r>
         <w:t xml:space="preserve">(Windows) </w:t>
       </w:r>
-      <w:hyperlink r:id="rId18" w:anchor="NTDBI2689" w:history="1">
+      <w:hyperlink r:id="rId17" w:anchor="NTDBI2689" w:history="1">
         <w:r>
           <w:rPr>
             <w:rStyle w:val="Hyperlink"/>
@@ -2999,7 +2740,7 @@
       <w:r>
         <w:t xml:space="preserve">(Linux) </w:t>
       </w:r>
-      <w:hyperlink r:id="rId19" w:history="1">
+      <w:hyperlink r:id="rId18" w:history="1">
         <w:r>
           <w:rPr>
             <w:rStyle w:val="Hyperlink"/>
@@ -3011,23 +2752,33 @@
     <w:p/>
     <w:p>
       <w:r>
-        <w:t>(Windows) Administrator dışında lokal bir kullanıcı oluşturulup admin yetkileri verilmelidir.</w:t>
-      </w:r>
-    </w:p>
-    <w:p>
-      <w:r>
-        <w:t>Genelde bu kullanıcının ismi oracle’dır.</w:t>
-      </w:r>
-    </w:p>
-    <w:p/>
-    <w:p>
-      <w:r>
-        <w:t>(Windows+Linux) mümkünse oracle kurulumu, işletim sistemi dışındaki disk üzerine yapılmalıdır</w:t>
-      </w:r>
-    </w:p>
-    <w:p>
-      <w:r>
-        <w:t>(Windows+ Linux) sunucularda statik IP olmalıdır</w:t>
+        <w:lastRenderedPageBreak/>
+        <w:t xml:space="preserve">(Windows) </w:t>
+      </w:r>
+      <w:r>
+        <w:t>Creating user with administrator role</w:t>
+      </w:r>
+    </w:p>
+    <w:p>
+      <w:r>
+        <w:t>Usually user=oracle</w:t>
+      </w:r>
+    </w:p>
+    <w:p/>
+    <w:p>
+      <w:r>
+        <w:t xml:space="preserve">(Windows+Linux) </w:t>
+      </w:r>
+      <w:r>
+        <w:t>outside of OS</w:t>
+      </w:r>
+    </w:p>
+    <w:p>
+      <w:r>
+        <w:t xml:space="preserve">(Windows+ Linux) </w:t>
+      </w:r>
+      <w:r>
+        <w:t>static IP must have</w:t>
       </w:r>
     </w:p>
     <w:p/>
@@ -3041,83 +2792,6 @@
         <w:t>Database Configuration&gt; General Purpose- Transaction Processing</w:t>
       </w:r>
     </w:p>
-    <w:p>
-      <w:pPr>
-        <w:rPr>
-          <w:u w:val="single"/>
-        </w:rPr>
-      </w:pPr>
-      <w:r>
-        <w:rPr>
-          <w:u w:val="single"/>
-        </w:rPr>
-        <w:t>Memory</w:t>
-      </w:r>
-    </w:p>
-    <w:p>
-      <w:r>
-        <w:t>SGA</w:t>
-      </w:r>
-      <w:r>
-        <w:t>-system global area-</w:t>
-      </w:r>
-      <w:r>
-        <w:t xml:space="preserve"> memory: veritabanı arka plan process’leri ve kendi kullanımı için ram üzerinde ayırdığı alandır</w:t>
-      </w:r>
-    </w:p>
-    <w:p>
-      <w:r>
-        <w:t>(shared memory)</w:t>
-      </w:r>
-    </w:p>
-    <w:p>
-      <w:r>
-        <w:t>&gt;buffer cache, log buffer, shared pool, large pool, java pool</w:t>
-      </w:r>
-    </w:p>
-    <w:p/>
-    <w:p/>
-    <w:p>
-      <w:r>
-        <w:lastRenderedPageBreak/>
-        <w:t>PGA</w:t>
-      </w:r>
-      <w:r>
-        <w:t>(program global area)</w:t>
-      </w:r>
-      <w:r>
-        <w:t xml:space="preserve"> memory: user proccess’lerinin RAM üzerinde ayırdığı alan </w:t>
-      </w:r>
-    </w:p>
-    <w:p>
-      <w:r>
-        <w:t>Herbir veritabanı kullanıcı oturumuna ait bilgiler RAM üzerinde paylaşılmayan alanda saklanmaktadır.</w:t>
-      </w:r>
-    </w:p>
-    <w:p>
-      <w:r>
-        <w:t>Kullanıcı sayısı* 40MB</w:t>
-      </w:r>
-    </w:p>
-    <w:p/>
-    <w:p>
-      <w:pPr>
-        <w:jc w:val="both"/>
-      </w:pPr>
-      <w:r>
-        <w:t>Veritabanı kapatıldığı zaman SGA ve PGA alanları boşaltılarak işletim sistemine iade edili ve arka plan işlemleri de sonlandırılır.</w:t>
-      </w:r>
-    </w:p>
-    <w:p/>
-    <w:p/>
-    <w:p/>
-    <w:p>
-      <w:r>
-        <w:t>Tick&gt; Enable Automatic Memory Management</w:t>
-      </w:r>
-    </w:p>
-    <w:p/>
-    <w:p/>
     <w:p/>
     <w:p>
       <w:r>
@@ -3125,22 +2799,6 @@
       </w:r>
     </w:p>
     <w:p/>
-    <w:p>
-      <w:r>
-        <w:t>Sample schemas: HR ve order Entry şemalarını oluşturulan boş veritabanına kurar</w:t>
-      </w:r>
-    </w:p>
-    <w:p/>
-    <w:p>
-      <w:r>
-        <w:t>Select Database Management Option: Enterprise Manager Database Control (veritabanını web tarayıcıdan yönetmeye yarayan servistir)</w:t>
-      </w:r>
-    </w:p>
-    <w:p/>
-    <w:p/>
-    <w:p/>
-    <w:p/>
-    <w:p/>
     <w:p/>
     <w:p>
       <w:r>
@@ -3150,22 +2808,21 @@
     <w:p/>
     <w:p>
       <w:r>
-        <w:t>net start OracleServiceSID  (oracle servisini baslatir)</w:t>
-      </w:r>
-      <w:r>
-        <w:t xml:space="preserve">   process’lerde oracle.exe olarak gözükür</w:t>
-      </w:r>
-    </w:p>
-    <w:p/>
-    <w:p/>
-    <w:p/>
-    <w:p/>
-    <w:p/>
-    <w:p/>
-    <w:p/>
-    <w:p/>
-    <w:p/>
-    <w:p/>
+        <w:t>net start OracleServiceSID  (</w:t>
+      </w:r>
+      <w:r>
+        <w:t>start oracleservice</w:t>
+      </w:r>
+      <w:r>
+        <w:t>)</w:t>
+      </w:r>
+      <w:r>
+        <w:t xml:space="preserve">   </w:t>
+      </w:r>
+      <w:r>
+        <w:t>process oracle.exe</w:t>
+      </w:r>
+    </w:p>
     <w:p/>
     <w:p/>
     <w:p>
@@ -3186,7 +2843,7 @@
         <w:t>Enterprise Manager Database Control (ORACLE_HOME\BİN\EMCTL.EXE)</w:t>
       </w:r>
       <w:r>
-        <w:t xml:space="preserve"> java runtime kullanılır</w:t>
+        <w:t xml:space="preserve"> java runtime </w:t>
       </w:r>
     </w:p>
     <w:p>
@@ -3274,6 +2931,7 @@
     <w:p/>
     <w:p>
       <w:r>
+        <w:lastRenderedPageBreak/>
         <w:t>3.</w:t>
       </w:r>
     </w:p>
@@ -3283,7 +2941,6 @@
           <w:noProof/>
           <w:lang w:val="en-US"/>
         </w:rPr>
-        <w:lastRenderedPageBreak/>
         <w:drawing>
           <wp:inline distT="0" distB="0" distL="0" distR="0" wp14:anchorId="3C6FAF49" wp14:editId="1562E56C">
             <wp:extent cx="5943600" cy="1692910"/>
@@ -3300,7 +2957,7 @@
                     <pic:cNvPicPr/>
                   </pic:nvPicPr>
                   <pic:blipFill>
-                    <a:blip r:embed="rId20"/>
+                    <a:blip r:embed="rId19"/>
                     <a:stretch>
                       <a:fillRect/>
                     </a:stretch>
@@ -3577,6 +3234,375 @@
       </w:r>
     </w:p>
     <w:p/>
+    <w:p/>
+    <w:p/>
+    <w:p/>
+    <w:p/>
+    <w:p/>
+    <w:p/>
+    <w:p/>
+    <w:p>
+      <w:pPr>
+        <w:rPr>
+          <w:sz w:val="24"/>
+          <w:szCs w:val="24"/>
+        </w:rPr>
+      </w:pPr>
+    </w:p>
+    <w:p>
+      <w:r>
+        <w:t>SQL&gt; desc dba_users</w:t>
+      </w:r>
+      <w:r>
+        <w:t xml:space="preserve">   (user parametreleri)</w:t>
+      </w:r>
+    </w:p>
+    <w:p>
+      <w:r>
+        <w:t xml:space="preserve"> </w:t>
+      </w:r>
+    </w:p>
+    <w:p>
+      <w:r>
+        <w:t xml:space="preserve"> USERNAME</w:t>
+      </w:r>
+      <w:r>
+        <w:tab/>
+      </w:r>
+      <w:r>
+        <w:tab/>
+      </w:r>
+      <w:r>
+        <w:tab/>
+      </w:r>
+      <w:r>
+        <w:tab/>
+        <w:t xml:space="preserve">   </w:t>
+      </w:r>
+    </w:p>
+    <w:p>
+      <w:r>
+        <w:t xml:space="preserve"> USER_ID</w:t>
+      </w:r>
+      <w:r>
+        <w:tab/>
+      </w:r>
+      <w:r>
+        <w:tab/>
+      </w:r>
+      <w:r>
+        <w:tab/>
+      </w:r>
+      <w:r>
+        <w:tab/>
+      </w:r>
+    </w:p>
+    <w:p>
+      <w:r>
+        <w:t xml:space="preserve"> PASSWORD</w:t>
+      </w:r>
+      <w:r>
+        <w:tab/>
+      </w:r>
+      <w:r>
+        <w:tab/>
+      </w:r>
+      <w:r>
+        <w:tab/>
+      </w:r>
+      <w:r>
+        <w:tab/>
+      </w:r>
+      <w:r>
+        <w:tab/>
+        <w:t xml:space="preserve">    </w:t>
+      </w:r>
+    </w:p>
+    <w:p>
+      <w:r>
+        <w:t xml:space="preserve"> ACCOUNT_STATUS </w:t>
+      </w:r>
+      <w:r>
+        <w:tab/>
+      </w:r>
+      <w:r>
+        <w:tab/>
+      </w:r>
+      <w:r>
+        <w:tab/>
+        <w:t xml:space="preserve">   </w:t>
+      </w:r>
+    </w:p>
+    <w:p>
+      <w:r>
+        <w:t xml:space="preserve"> LOCK_DATE</w:t>
+      </w:r>
+      <w:r>
+        <w:tab/>
+      </w:r>
+      <w:r>
+        <w:tab/>
+      </w:r>
+      <w:r>
+        <w:tab/>
+      </w:r>
+      <w:r>
+        <w:tab/>
+      </w:r>
+      <w:r>
+        <w:tab/>
+        <w:t xml:space="preserve">  </w:t>
+      </w:r>
+    </w:p>
+    <w:p>
+      <w:r>
+        <w:t xml:space="preserve"> EXPIRY_DATE</w:t>
+      </w:r>
+      <w:r>
+        <w:tab/>
+      </w:r>
+      <w:r>
+        <w:tab/>
+      </w:r>
+      <w:r>
+        <w:tab/>
+      </w:r>
+      <w:r>
+        <w:tab/>
+      </w:r>
+      <w:r>
+        <w:tab/>
+        <w:t xml:space="preserve"> </w:t>
+      </w:r>
+    </w:p>
+    <w:p>
+      <w:r>
+        <w:t xml:space="preserve"> DEFAULT_TABLESPACE</w:t>
+      </w:r>
+      <w:r>
+        <w:tab/>
+      </w:r>
+      <w:r>
+        <w:tab/>
+      </w:r>
+      <w:r>
+        <w:tab/>
+        <w:t xml:space="preserve">   </w:t>
+      </w:r>
+    </w:p>
+    <w:p>
+      <w:r>
+        <w:t xml:space="preserve"> TEMPORARY_TABLESPACE</w:t>
+      </w:r>
+      <w:r>
+        <w:tab/>
+      </w:r>
+      <w:r>
+        <w:tab/>
+      </w:r>
+      <w:r>
+        <w:tab/>
+        <w:t xml:space="preserve">   </w:t>
+      </w:r>
+    </w:p>
+    <w:p>
+      <w:r>
+        <w:t xml:space="preserve"> CREATED</w:t>
+      </w:r>
+      <w:r>
+        <w:tab/>
+      </w:r>
+      <w:r>
+        <w:tab/>
+      </w:r>
+      <w:r>
+        <w:tab/>
+      </w:r>
+      <w:r>
+        <w:tab/>
+        <w:t xml:space="preserve">   </w:t>
+      </w:r>
+    </w:p>
+    <w:p>
+      <w:r>
+        <w:t xml:space="preserve"> PROFILE</w:t>
+      </w:r>
+      <w:r>
+        <w:tab/>
+      </w:r>
+      <w:r>
+        <w:tab/>
+      </w:r>
+      <w:r>
+        <w:tab/>
+      </w:r>
+      <w:r>
+        <w:tab/>
+        <w:t xml:space="preserve">   </w:t>
+      </w:r>
+    </w:p>
+    <w:p>
+      <w:r>
+        <w:t xml:space="preserve"> INITIAL_RSRC_CONSUMER_GROUP</w:t>
+      </w:r>
+      <w:r>
+        <w:tab/>
+      </w:r>
+      <w:r>
+        <w:tab/>
+      </w:r>
+      <w:r>
+        <w:tab/>
+        <w:t xml:space="preserve">    </w:t>
+      </w:r>
+    </w:p>
+    <w:p>
+      <w:r>
+        <w:t xml:space="preserve"> EXTERNAL_NAME</w:t>
+      </w:r>
+      <w:r>
+        <w:tab/>
+      </w:r>
+      <w:r>
+        <w:tab/>
+      </w:r>
+      <w:r>
+        <w:tab/>
+      </w:r>
+      <w:r>
+        <w:tab/>
+      </w:r>
+      <w:r>
+        <w:tab/>
+      </w:r>
+    </w:p>
+    <w:p>
+      <w:r>
+        <w:t xml:space="preserve"> PASSWORD_VERSIONS</w:t>
+      </w:r>
+      <w:r>
+        <w:tab/>
+      </w:r>
+      <w:r>
+        <w:tab/>
+      </w:r>
+      <w:r>
+        <w:tab/>
+      </w:r>
+      <w:r>
+        <w:tab/>
+        <w:t xml:space="preserve">    </w:t>
+      </w:r>
+    </w:p>
+    <w:p>
+      <w:r>
+        <w:t xml:space="preserve"> EDITIONS_ENABLED</w:t>
+      </w:r>
+      <w:r>
+        <w:tab/>
+      </w:r>
+      <w:r>
+        <w:tab/>
+      </w:r>
+      <w:r>
+        <w:tab/>
+      </w:r>
+      <w:r>
+        <w:tab/>
+      </w:r>
+    </w:p>
+    <w:p>
+      <w:r>
+        <w:t xml:space="preserve"> AUTHENTICATION_TYPE</w:t>
+      </w:r>
+      <w:r>
+        <w:tab/>
+      </w:r>
+      <w:r>
+        <w:tab/>
+      </w:r>
+      <w:r>
+        <w:tab/>
+      </w:r>
+    </w:p>
+    <w:p>
+      <w:r>
+        <w:t xml:space="preserve"> PROXY_ONLY_CONNECT</w:t>
+      </w:r>
+      <w:r>
+        <w:tab/>
+      </w:r>
+      <w:r>
+        <w:tab/>
+      </w:r>
+      <w:r>
+        <w:tab/>
+      </w:r>
+      <w:r>
+        <w:tab/>
+        <w:t xml:space="preserve">    </w:t>
+      </w:r>
+    </w:p>
+    <w:p>
+      <w:r>
+        <w:t xml:space="preserve"> COMMON </w:t>
+      </w:r>
+      <w:r>
+        <w:tab/>
+      </w:r>
+      <w:r>
+        <w:tab/>
+      </w:r>
+      <w:r>
+        <w:tab/>
+      </w:r>
+      <w:r>
+        <w:tab/>
+      </w:r>
+      <w:r>
+        <w:tab/>
+        <w:t xml:space="preserve">    </w:t>
+      </w:r>
+    </w:p>
+    <w:p>
+      <w:r>
+        <w:t xml:space="preserve"> LAST_LOGIN</w:t>
+      </w:r>
+      <w:r>
+        <w:tab/>
+      </w:r>
+      <w:r>
+        <w:tab/>
+      </w:r>
+      <w:r>
+        <w:tab/>
+      </w:r>
+      <w:r>
+        <w:tab/>
+      </w:r>
+      <w:r>
+        <w:tab/>
+        <w:t xml:space="preserve">    </w:t>
+      </w:r>
+    </w:p>
+    <w:p>
+      <w:r>
+        <w:t xml:space="preserve"> ORACLE_MAINTAINED</w:t>
+      </w:r>
+      <w:r>
+        <w:tab/>
+      </w:r>
+      <w:r>
+        <w:tab/>
+      </w:r>
+      <w:r>
+        <w:tab/>
+      </w:r>
+      <w:r>
+        <w:tab/>
+        <w:t xml:space="preserve">    </w:t>
+      </w:r>
+    </w:p>
     <w:p>
       <w:pPr>
         <w:rPr>
@@ -3585,579 +3611,109 @@
           <w:szCs w:val="32"/>
         </w:rPr>
       </w:pPr>
-      <w:r>
-        <w:rPr>
-          <w:b/>
-          <w:sz w:val="32"/>
-          <w:szCs w:val="32"/>
-        </w:rPr>
-        <w:t>USER MANAGEMENT</w:t>
-      </w:r>
-    </w:p>
-    <w:p>
-      <w:pPr>
-        <w:rPr>
-          <w:b/>
-          <w:sz w:val="32"/>
-          <w:szCs w:val="32"/>
-        </w:rPr>
-      </w:pPr>
-      <w:r>
-        <w:rPr>
-          <w:noProof/>
-          <w:lang w:val="en-US"/>
-        </w:rPr>
+    </w:p>
+    <w:p>
+      <w:r>
+        <w:rPr>
+          <w:highlight w:val="yellow"/>
+        </w:rPr>
+        <w:t>FINDING ALL USERS</w:t>
+      </w:r>
+      <w:r>
+        <w:t xml:space="preserve">  (every user has his own schema)</w:t>
+      </w:r>
+      <w:r>
+        <w:t xml:space="preserve"> </w:t>
+      </w:r>
+    </w:p>
+    <w:p>
+      <w:r>
+        <w:t>select username from dba_users;</w:t>
+      </w:r>
+    </w:p>
+    <w:p/>
+    <w:p/>
+    <w:p>
+      <w:r>
+        <w:rPr>
+          <w:highlight w:val="yellow"/>
+        </w:rPr>
+        <w:t>CREATING USER</w:t>
+      </w:r>
+      <w:r>
+        <w:t xml:space="preserve"> (local user)</w:t>
+      </w:r>
+    </w:p>
+    <w:p>
+      <w:r>
         <w:lastRenderedPageBreak/>
-        <w:drawing>
-          <wp:inline distT="0" distB="0" distL="0" distR="0" wp14:anchorId="2E925B67" wp14:editId="7FE45512">
-            <wp:extent cx="3039721" cy="3284220"/>
-            <wp:effectExtent l="0" t="0" r="8890" b="0"/>
-            <wp:docPr id="17" name="Picture 17"/>
-            <wp:cNvGraphicFramePr>
-              <a:graphicFrameLocks xmlns:a="http://schemas.openxmlformats.org/drawingml/2006/main" noChangeAspect="1"/>
-            </wp:cNvGraphicFramePr>
-            <a:graphic xmlns:a="http://schemas.openxmlformats.org/drawingml/2006/main">
-              <a:graphicData uri="http://schemas.openxmlformats.org/drawingml/2006/picture">
-                <pic:pic xmlns:pic="http://schemas.openxmlformats.org/drawingml/2006/picture">
-                  <pic:nvPicPr>
-                    <pic:cNvPr id="1" name=""/>
-                    <pic:cNvPicPr/>
-                  </pic:nvPicPr>
-                  <pic:blipFill>
-                    <a:blip r:embed="rId21"/>
-                    <a:stretch>
-                      <a:fillRect/>
-                    </a:stretch>
-                  </pic:blipFill>
-                  <pic:spPr>
-                    <a:xfrm>
-                      <a:off x="0" y="0"/>
-                      <a:ext cx="3041639" cy="3286293"/>
-                    </a:xfrm>
-                    <a:prstGeom prst="rect">
-                      <a:avLst/>
-                    </a:prstGeom>
-                  </pic:spPr>
-                </pic:pic>
-              </a:graphicData>
-            </a:graphic>
-          </wp:inline>
-        </w:drawing>
-      </w:r>
-    </w:p>
-    <w:p>
-      <w:pPr>
-        <w:rPr>
-          <w:b/>
-          <w:sz w:val="32"/>
-          <w:szCs w:val="32"/>
-        </w:rPr>
-      </w:pPr>
-    </w:p>
-    <w:p>
-      <w:r>
-        <w:t>Bu gruptaki kişiler /as sysdba şeklinde database’e bağlanabilir</w:t>
-      </w:r>
-    </w:p>
-    <w:p>
-      <w:pPr>
-        <w:rPr>
-          <w:b/>
-          <w:sz w:val="32"/>
-          <w:szCs w:val="32"/>
-        </w:rPr>
-      </w:pPr>
-    </w:p>
-    <w:p>
-      <w:pPr>
-        <w:rPr>
-          <w:sz w:val="24"/>
-          <w:szCs w:val="24"/>
-        </w:rPr>
-      </w:pPr>
-    </w:p>
-    <w:p>
-      <w:pPr>
-        <w:rPr>
-          <w:sz w:val="24"/>
-          <w:szCs w:val="24"/>
-        </w:rPr>
-      </w:pPr>
-    </w:p>
-    <w:p>
-      <w:pPr>
-        <w:rPr>
-          <w:sz w:val="24"/>
-          <w:szCs w:val="24"/>
-        </w:rPr>
-      </w:pPr>
-    </w:p>
-    <w:p>
-      <w:r>
-        <w:t>SQL&gt; desc dba_users</w:t>
-      </w:r>
-      <w:r>
-        <w:t xml:space="preserve">   (user parametreleri)</w:t>
-      </w:r>
-    </w:p>
-    <w:p>
-      <w:r>
-        <w:t xml:space="preserve"> </w:t>
-      </w:r>
-    </w:p>
-    <w:p>
-      <w:r>
-        <w:t xml:space="preserve"> USERNAME</w:t>
-      </w:r>
-      <w:r>
-        <w:tab/>
-      </w:r>
-      <w:r>
-        <w:tab/>
-      </w:r>
-      <w:r>
-        <w:tab/>
-      </w:r>
-      <w:r>
-        <w:tab/>
-        <w:t xml:space="preserve">   </w:t>
-      </w:r>
-    </w:p>
-    <w:p>
-      <w:r>
-        <w:t xml:space="preserve"> USER_ID</w:t>
-      </w:r>
-      <w:r>
-        <w:tab/>
-      </w:r>
-      <w:r>
-        <w:tab/>
-      </w:r>
-      <w:r>
-        <w:tab/>
-      </w:r>
-      <w:r>
-        <w:tab/>
-      </w:r>
-    </w:p>
-    <w:p>
-      <w:r>
-        <w:t xml:space="preserve"> PASSWORD</w:t>
-      </w:r>
-      <w:r>
-        <w:tab/>
-      </w:r>
-      <w:r>
-        <w:tab/>
-      </w:r>
-      <w:r>
-        <w:tab/>
-      </w:r>
-      <w:r>
-        <w:tab/>
-      </w:r>
-      <w:r>
-        <w:tab/>
-        <w:t xml:space="preserve">    </w:t>
-      </w:r>
-    </w:p>
-    <w:p>
-      <w:r>
-        <w:t xml:space="preserve"> ACCOUNT_STATUS </w:t>
-      </w:r>
-      <w:r>
-        <w:tab/>
-      </w:r>
-      <w:r>
-        <w:tab/>
-      </w:r>
-      <w:r>
-        <w:tab/>
-        <w:t xml:space="preserve">   </w:t>
-      </w:r>
-    </w:p>
-    <w:p>
-      <w:r>
-        <w:t xml:space="preserve"> LOCK_DATE</w:t>
-      </w:r>
-      <w:r>
-        <w:tab/>
-      </w:r>
-      <w:r>
-        <w:tab/>
-      </w:r>
-      <w:r>
-        <w:tab/>
-      </w:r>
-      <w:r>
-        <w:tab/>
-      </w:r>
-      <w:r>
-        <w:tab/>
-        <w:t xml:space="preserve">  </w:t>
-      </w:r>
-    </w:p>
-    <w:p>
-      <w:r>
-        <w:t xml:space="preserve"> EXPIRY_DATE</w:t>
-      </w:r>
-      <w:r>
-        <w:tab/>
-      </w:r>
-      <w:r>
-        <w:tab/>
-      </w:r>
-      <w:r>
-        <w:tab/>
-      </w:r>
-      <w:r>
-        <w:tab/>
-      </w:r>
-      <w:r>
-        <w:tab/>
-        <w:t xml:space="preserve"> </w:t>
-      </w:r>
-    </w:p>
-    <w:p>
-      <w:r>
-        <w:t xml:space="preserve"> DEFAULT_TABLESPACE</w:t>
-      </w:r>
-      <w:r>
-        <w:tab/>
-      </w:r>
-      <w:r>
-        <w:tab/>
-      </w:r>
-      <w:r>
-        <w:tab/>
-        <w:t xml:space="preserve">   </w:t>
-      </w:r>
-    </w:p>
-    <w:p>
-      <w:r>
-        <w:t xml:space="preserve"> TEMPORARY_TABLESPACE</w:t>
-      </w:r>
-      <w:r>
-        <w:tab/>
-      </w:r>
-      <w:r>
-        <w:tab/>
-      </w:r>
-      <w:r>
-        <w:tab/>
-        <w:t xml:space="preserve">   </w:t>
-      </w:r>
-    </w:p>
-    <w:p>
-      <w:r>
-        <w:lastRenderedPageBreak/>
-        <w:t xml:space="preserve"> CREATED</w:t>
-      </w:r>
-      <w:r>
-        <w:tab/>
-      </w:r>
-      <w:r>
-        <w:tab/>
-      </w:r>
-      <w:r>
-        <w:tab/>
-      </w:r>
-      <w:r>
-        <w:tab/>
-        <w:t xml:space="preserve">   </w:t>
-      </w:r>
-    </w:p>
-    <w:p>
-      <w:r>
-        <w:t xml:space="preserve"> PROFILE</w:t>
-      </w:r>
-      <w:r>
-        <w:tab/>
-      </w:r>
-      <w:r>
-        <w:tab/>
-      </w:r>
-      <w:r>
-        <w:tab/>
-      </w:r>
-      <w:r>
-        <w:tab/>
-        <w:t xml:space="preserve">   </w:t>
-      </w:r>
-    </w:p>
-    <w:p>
-      <w:r>
-        <w:t xml:space="preserve"> INITIAL_RSRC_CONSUMER_GROUP</w:t>
-      </w:r>
-      <w:r>
-        <w:tab/>
-      </w:r>
-      <w:r>
-        <w:tab/>
-      </w:r>
-      <w:r>
-        <w:tab/>
-        <w:t xml:space="preserve">    </w:t>
-      </w:r>
-    </w:p>
-    <w:p>
-      <w:r>
-        <w:t xml:space="preserve"> EXTERNAL_NAME</w:t>
-      </w:r>
-      <w:r>
-        <w:tab/>
-      </w:r>
-      <w:r>
-        <w:tab/>
-      </w:r>
-      <w:r>
-        <w:tab/>
-      </w:r>
-      <w:r>
-        <w:tab/>
-      </w:r>
-      <w:r>
-        <w:tab/>
-      </w:r>
-    </w:p>
-    <w:p>
-      <w:r>
-        <w:t xml:space="preserve"> PASSWORD_VERSIONS</w:t>
-      </w:r>
-      <w:r>
-        <w:tab/>
-      </w:r>
-      <w:r>
-        <w:tab/>
-      </w:r>
-      <w:r>
-        <w:tab/>
-      </w:r>
-      <w:r>
-        <w:tab/>
-        <w:t xml:space="preserve">    </w:t>
-      </w:r>
-    </w:p>
-    <w:p>
-      <w:r>
-        <w:t xml:space="preserve"> EDITIONS_ENABLED</w:t>
-      </w:r>
-      <w:r>
-        <w:tab/>
-      </w:r>
-      <w:r>
-        <w:tab/>
-      </w:r>
-      <w:r>
-        <w:tab/>
-      </w:r>
-      <w:r>
-        <w:tab/>
-      </w:r>
-    </w:p>
-    <w:p>
-      <w:r>
-        <w:t xml:space="preserve"> AUTHENTICATION_TYPE</w:t>
-      </w:r>
-      <w:r>
-        <w:tab/>
-      </w:r>
-      <w:r>
-        <w:tab/>
-      </w:r>
-      <w:r>
-        <w:tab/>
-      </w:r>
-    </w:p>
-    <w:p>
-      <w:r>
-        <w:t xml:space="preserve"> PROXY_ONLY_CONNECT</w:t>
-      </w:r>
-      <w:r>
-        <w:tab/>
-      </w:r>
-      <w:r>
-        <w:tab/>
-      </w:r>
-      <w:r>
-        <w:tab/>
-      </w:r>
-      <w:r>
-        <w:tab/>
-        <w:t xml:space="preserve">    </w:t>
-      </w:r>
-    </w:p>
-    <w:p>
-      <w:r>
-        <w:t xml:space="preserve"> COMMON </w:t>
-      </w:r>
-      <w:r>
-        <w:tab/>
-      </w:r>
-      <w:r>
-        <w:tab/>
-      </w:r>
-      <w:r>
-        <w:tab/>
-      </w:r>
-      <w:r>
-        <w:tab/>
-      </w:r>
-      <w:r>
-        <w:tab/>
-        <w:t xml:space="preserve">    </w:t>
-      </w:r>
-    </w:p>
-    <w:p>
-      <w:r>
-        <w:t xml:space="preserve"> LAST_LOGIN</w:t>
-      </w:r>
-      <w:r>
-        <w:tab/>
-      </w:r>
-      <w:r>
-        <w:tab/>
-      </w:r>
-      <w:r>
-        <w:tab/>
-      </w:r>
-      <w:r>
-        <w:tab/>
-      </w:r>
-      <w:r>
-        <w:tab/>
-        <w:t xml:space="preserve">    </w:t>
-      </w:r>
-    </w:p>
-    <w:p>
-      <w:r>
-        <w:t xml:space="preserve"> ORACLE_MAINTAINED</w:t>
-      </w:r>
-      <w:r>
-        <w:tab/>
-      </w:r>
-      <w:r>
-        <w:tab/>
-      </w:r>
-      <w:r>
-        <w:tab/>
-      </w:r>
-      <w:r>
-        <w:tab/>
-        <w:t xml:space="preserve">    </w:t>
-      </w:r>
-    </w:p>
-    <w:p>
-      <w:pPr>
-        <w:rPr>
-          <w:b/>
-          <w:sz w:val="32"/>
-          <w:szCs w:val="32"/>
-        </w:rPr>
-      </w:pPr>
-    </w:p>
+        <w:t xml:space="preserve">alter session set "_ORACLE_SCRIPT"=true; </w:t>
+      </w:r>
+    </w:p>
+    <w:p>
+      <w:r>
+        <w:t>create user schedops identified by schedops default tablespace TB_OPS_MEDIUM temporary tablespace TEMP;</w:t>
+      </w:r>
+    </w:p>
+    <w:p>
+      <w:r>
+        <w:t>create user user</w:t>
+      </w:r>
+      <w:r>
+        <w:t>2</w:t>
+      </w:r>
+      <w:r>
+        <w:t xml:space="preserve"> identified by lapland23;</w:t>
+      </w:r>
+    </w:p>
+    <w:p>
+      <w:r>
+        <w:t>GRANT CONNECT TO user</w:t>
+      </w:r>
+      <w:r>
+        <w:t>2</w:t>
+      </w:r>
+      <w:r>
+        <w:t>;</w:t>
+      </w:r>
+    </w:p>
+    <w:p/>
+    <w:p>
+      <w:r>
+        <w:t>(creating db admin)</w:t>
+      </w:r>
+    </w:p>
+    <w:p>
+      <w:r>
+        <w:t xml:space="preserve">SQL&gt; create user infordba identified by </w:t>
+      </w:r>
+      <w:r>
+        <w:t>Oracor930</w:t>
+      </w:r>
+      <w:r>
+        <w:t>;</w:t>
+      </w:r>
+    </w:p>
+    <w:p>
+      <w:r>
+        <w:t>SQL&gt; grant connect,resource,dba to infordba;</w:t>
+      </w:r>
+    </w:p>
+    <w:p/>
+    <w:p/>
     <w:p>
       <w:r>
         <w:rPr>
           <w:highlight w:val="yellow"/>
         </w:rPr>
-        <w:t>FINDING ALL USERS</w:t>
-      </w:r>
-      <w:r>
-        <w:t xml:space="preserve">  (every user has his own schema)</w:t>
-      </w:r>
-      <w:r>
-        <w:t xml:space="preserve"> </w:t>
-      </w:r>
-    </w:p>
-    <w:p>
-      <w:r>
-        <w:t>select username from dba_users;</w:t>
-      </w:r>
-    </w:p>
-    <w:p/>
-    <w:p/>
-    <w:p>
-      <w:r>
-        <w:rPr>
-          <w:highlight w:val="yellow"/>
-        </w:rPr>
         <w:t>CREATING USER</w:t>
       </w:r>
       <w:r>
-        <w:t xml:space="preserve"> (local user)</w:t>
-      </w:r>
-    </w:p>
-    <w:p>
-      <w:r>
-        <w:t xml:space="preserve">alter session set "_ORACLE_SCRIPT"=true; </w:t>
-      </w:r>
-    </w:p>
-    <w:p>
-      <w:r>
-        <w:t>create user schedops identified by schedops default tablespace TB_OPS_MEDIUM temporary tablespace TEMP;</w:t>
-      </w:r>
-    </w:p>
-    <w:p>
-      <w:r>
-        <w:t>create user user</w:t>
-      </w:r>
-      <w:r>
-        <w:t>2</w:t>
-      </w:r>
-      <w:r>
-        <w:t xml:space="preserve"> identified by lapland23;</w:t>
-      </w:r>
-    </w:p>
-    <w:p>
-      <w:r>
-        <w:t>GRANT CONNECT TO user</w:t>
-      </w:r>
-      <w:r>
-        <w:t>2</w:t>
-      </w:r>
-      <w:r>
-        <w:t>;</w:t>
-      </w:r>
-    </w:p>
-    <w:p/>
-    <w:p>
-      <w:r>
-        <w:t>(creating db admin)</w:t>
-      </w:r>
-    </w:p>
-    <w:p>
-      <w:r>
-        <w:t xml:space="preserve">SQL&gt; create user infordba identified by </w:t>
-      </w:r>
-      <w:r>
-        <w:t>Oracor930</w:t>
-      </w:r>
-      <w:r>
-        <w:t>;</w:t>
-      </w:r>
-    </w:p>
-    <w:p>
-      <w:r>
-        <w:t>SQL&gt; grant connect,resource,dba to infordba;</w:t>
-      </w:r>
-    </w:p>
-    <w:p/>
-    <w:p/>
-    <w:p>
-      <w:r>
-        <w:rPr>
-          <w:highlight w:val="yellow"/>
-        </w:rPr>
-        <w:t>CREATING USER</w:t>
-      </w:r>
-      <w:r>
         <w:t xml:space="preserve"> (common user)</w:t>
       </w:r>
     </w:p>
     <w:p>
       <w:r>
-        <w:lastRenderedPageBreak/>
         <w:t>create user C##dba_user identified by password;</w:t>
       </w:r>
     </w:p>
@@ -4302,6 +3858,7 @@
           <w:sz w:val="24"/>
           <w:szCs w:val="24"/>
         </w:rPr>
+        <w:lastRenderedPageBreak/>
         <w:t>PASSWORD POLICIES</w:t>
       </w:r>
     </w:p>
@@ -4378,117 +3935,117 @@
     </w:p>
     <w:p>
       <w:r>
+        <w:t xml:space="preserve">          PASSWORD_LIFE_TIME 90;</w:t>
+      </w:r>
+      <w:r>
+        <w:tab/>
+        <w:t xml:space="preserve">            -after 90days account passwd should be changed-</w:t>
+      </w:r>
+    </w:p>
+    <w:p/>
+    <w:p/>
+    <w:p/>
+    <w:p>
+      <w:pPr>
+        <w:rPr>
+          <w:b/>
+          <w:sz w:val="24"/>
+          <w:szCs w:val="24"/>
+        </w:rPr>
+      </w:pPr>
+      <w:r>
+        <w:rPr>
+          <w:b/>
+          <w:sz w:val="24"/>
+          <w:szCs w:val="24"/>
+        </w:rPr>
+        <w:t>PASSWORD COMPLEXITY</w:t>
+      </w:r>
+      <w:r>
+        <w:rPr>
+          <w:b/>
+          <w:sz w:val="24"/>
+          <w:szCs w:val="24"/>
+        </w:rPr>
+        <w:t xml:space="preserve">  (2lower,2uppercase,2numeric,2special characters)</w:t>
+      </w:r>
+    </w:p>
+    <w:p>
+      <w:r>
+        <w:t xml:space="preserve">SQL&gt; </w:t>
+      </w:r>
+      <w:r>
+        <w:t>create profile prof2 limit password_verify_function ora12c_strong_verify_function;</w:t>
+      </w:r>
+    </w:p>
+    <w:p>
+      <w:r>
+        <w:t xml:space="preserve">SQL&gt; </w:t>
+      </w:r>
+      <w:r>
+        <w:t>alter user user</w:t>
+      </w:r>
+      <w:r>
+        <w:t>2</w:t>
+      </w:r>
+      <w:r>
+        <w:t xml:space="preserve"> profile prof</w:t>
+      </w:r>
+      <w:r>
+        <w:t>2</w:t>
+      </w:r>
+      <w:r>
+        <w:t>;</w:t>
+      </w:r>
+    </w:p>
+    <w:p>
+      <w:r>
+        <w:t>SQL&gt;  alter user user2 identified by newpassword;</w:t>
+      </w:r>
+    </w:p>
+    <w:p/>
+    <w:p>
+      <w:r>
+        <w:t xml:space="preserve">SQL&gt; alter profile prof2 limit password_verify_function null;     (password complexity’i profilden </w:t>
+      </w:r>
+      <w:r>
+        <w:t>kaldırır)</w:t>
+      </w:r>
+    </w:p>
+    <w:p/>
+    <w:p/>
+    <w:p/>
+    <w:p/>
+    <w:p>
+      <w:pPr>
+        <w:rPr>
+          <w:b/>
+          <w:sz w:val="24"/>
+          <w:szCs w:val="24"/>
+        </w:rPr>
+      </w:pPr>
+      <w:r>
+        <w:rPr>
+          <w:b/>
+          <w:sz w:val="24"/>
+          <w:szCs w:val="24"/>
+        </w:rPr>
+        <w:t>UNLOCKING USER</w:t>
+      </w:r>
+    </w:p>
+    <w:p>
+      <w:r>
+        <w:t>Enter user-name: user1</w:t>
+      </w:r>
+    </w:p>
+    <w:p>
+      <w:r>
+        <w:t xml:space="preserve">Enter password: </w:t>
+      </w:r>
+    </w:p>
+    <w:p>
+      <w:r>
         <w:lastRenderedPageBreak/>
-        <w:t xml:space="preserve">          PASSWORD_LIFE_TIME 90;</w:t>
-      </w:r>
-      <w:r>
-        <w:tab/>
-        <w:t xml:space="preserve">            -after 90days account passwd should be changed-</w:t>
-      </w:r>
-    </w:p>
-    <w:p/>
-    <w:p/>
-    <w:p/>
-    <w:p>
-      <w:pPr>
-        <w:rPr>
-          <w:b/>
-          <w:sz w:val="24"/>
-          <w:szCs w:val="24"/>
-        </w:rPr>
-      </w:pPr>
-      <w:r>
-        <w:rPr>
-          <w:b/>
-          <w:sz w:val="24"/>
-          <w:szCs w:val="24"/>
-        </w:rPr>
-        <w:t>PASSWORD COMPLEXITY</w:t>
-      </w:r>
-      <w:r>
-        <w:rPr>
-          <w:b/>
-          <w:sz w:val="24"/>
-          <w:szCs w:val="24"/>
-        </w:rPr>
-        <w:t xml:space="preserve">  (2lower,2uppercase,2numeric,2special characters)</w:t>
-      </w:r>
-    </w:p>
-    <w:p>
-      <w:r>
-        <w:t xml:space="preserve">SQL&gt; </w:t>
-      </w:r>
-      <w:r>
-        <w:t>create profile prof2 limit password_verify_function ora12c_strong_verify_function;</w:t>
-      </w:r>
-    </w:p>
-    <w:p>
-      <w:r>
-        <w:t xml:space="preserve">SQL&gt; </w:t>
-      </w:r>
-      <w:r>
-        <w:t>alter user user</w:t>
-      </w:r>
-      <w:r>
-        <w:t>2</w:t>
-      </w:r>
-      <w:r>
-        <w:t xml:space="preserve"> profile prof</w:t>
-      </w:r>
-      <w:r>
-        <w:t>2</w:t>
-      </w:r>
-      <w:r>
-        <w:t>;</w:t>
-      </w:r>
-    </w:p>
-    <w:p>
-      <w:r>
-        <w:t>SQL&gt;  alter user user2 identified by newpassword;</w:t>
-      </w:r>
-    </w:p>
-    <w:p/>
-    <w:p>
-      <w:r>
-        <w:t xml:space="preserve">SQL&gt; alter profile prof2 limit password_verify_function null;     (password complexity’i profilden </w:t>
-      </w:r>
-      <w:r>
-        <w:t>kaldırır)</w:t>
-      </w:r>
-    </w:p>
-    <w:p/>
-    <w:p/>
-    <w:p/>
-    <w:p/>
-    <w:p>
-      <w:pPr>
-        <w:rPr>
-          <w:b/>
-          <w:sz w:val="24"/>
-          <w:szCs w:val="24"/>
-        </w:rPr>
-      </w:pPr>
-      <w:r>
-        <w:rPr>
-          <w:b/>
-          <w:sz w:val="24"/>
-          <w:szCs w:val="24"/>
-        </w:rPr>
-        <w:t>UNLOCKING USER</w:t>
-      </w:r>
-    </w:p>
-    <w:p>
-      <w:r>
-        <w:t>Enter user-name: user1</w:t>
-      </w:r>
-    </w:p>
-    <w:p>
-      <w:r>
-        <w:t xml:space="preserve">Enter password: </w:t>
-      </w:r>
-    </w:p>
-    <w:p>
-      <w:r>
         <w:t>ERROR:</w:t>
       </w:r>
     </w:p>
@@ -4537,141 +4094,6 @@
     </w:p>
     <w:p/>
     <w:p/>
-    <w:p/>
-    <w:p/>
-    <w:p/>
-    <w:p/>
-    <w:p/>
-    <w:p/>
-    <w:p/>
-    <w:p>
-      <w:r>
-        <w:t>(full statement)</w:t>
-      </w:r>
-    </w:p>
-    <w:p>
-      <w:r>
-        <w:rPr>
-          <w:noProof/>
-          <w:lang w:val="en-US"/>
-        </w:rPr>
-        <w:drawing>
-          <wp:inline distT="0" distB="0" distL="0" distR="0" wp14:anchorId="3228A37E" wp14:editId="5F43B7AA">
-            <wp:extent cx="6583680" cy="452755"/>
-            <wp:effectExtent l="0" t="0" r="7620" b="4445"/>
-            <wp:docPr id="18" name="Picture 18"/>
-            <wp:cNvGraphicFramePr>
-              <a:graphicFrameLocks xmlns:a="http://schemas.openxmlformats.org/drawingml/2006/main" noChangeAspect="1"/>
-            </wp:cNvGraphicFramePr>
-            <a:graphic xmlns:a="http://schemas.openxmlformats.org/drawingml/2006/main">
-              <a:graphicData uri="http://schemas.openxmlformats.org/drawingml/2006/picture">
-                <pic:pic xmlns:pic="http://schemas.openxmlformats.org/drawingml/2006/picture">
-                  <pic:nvPicPr>
-                    <pic:cNvPr id="1" name=""/>
-                    <pic:cNvPicPr/>
-                  </pic:nvPicPr>
-                  <pic:blipFill>
-                    <a:blip r:embed="rId22"/>
-                    <a:stretch>
-                      <a:fillRect/>
-                    </a:stretch>
-                  </pic:blipFill>
-                  <pic:spPr>
-                    <a:xfrm>
-                      <a:off x="0" y="0"/>
-                      <a:ext cx="6645502" cy="457006"/>
-                    </a:xfrm>
-                    <a:prstGeom prst="rect">
-                      <a:avLst/>
-                    </a:prstGeom>
-                  </pic:spPr>
-                </pic:pic>
-              </a:graphicData>
-            </a:graphic>
-          </wp:inline>
-        </w:drawing>
-      </w:r>
-    </w:p>
-    <w:p>
-      <w:r>
-        <w:t xml:space="preserve">SQL&gt; Show user     </w:t>
-      </w:r>
-      <w:r>
-        <w:tab/>
-      </w:r>
-      <w:r>
-        <w:tab/>
-        <w:t>(hangi kullanıcı ile anlık oturuma bağlanıldığını gösterir)</w:t>
-      </w:r>
-    </w:p>
-    <w:p/>
-    <w:p>
-      <w:pPr>
-        <w:rPr>
-          <w:b/>
-        </w:rPr>
-      </w:pPr>
-      <w:r>
-        <w:rPr>
-          <w:b/>
-        </w:rPr>
-        <w:t>USER PROFILE SWITCHES</w:t>
-      </w:r>
-    </w:p>
-    <w:p>
-      <w:r>
-        <w:rPr>
-          <w:noProof/>
-          <w:lang w:val="en-US"/>
-        </w:rPr>
-        <w:drawing>
-          <wp:inline distT="0" distB="0" distL="0" distR="0" wp14:anchorId="45A2F127" wp14:editId="74470933">
-            <wp:extent cx="5943600" cy="2586355"/>
-            <wp:effectExtent l="0" t="0" r="0" b="4445"/>
-            <wp:docPr id="19" name="Picture 19"/>
-            <wp:cNvGraphicFramePr>
-              <a:graphicFrameLocks xmlns:a="http://schemas.openxmlformats.org/drawingml/2006/main" noChangeAspect="1"/>
-            </wp:cNvGraphicFramePr>
-            <a:graphic xmlns:a="http://schemas.openxmlformats.org/drawingml/2006/main">
-              <a:graphicData uri="http://schemas.openxmlformats.org/drawingml/2006/picture">
-                <pic:pic xmlns:pic="http://schemas.openxmlformats.org/drawingml/2006/picture">
-                  <pic:nvPicPr>
-                    <pic:cNvPr id="1" name=""/>
-                    <pic:cNvPicPr/>
-                  </pic:nvPicPr>
-                  <pic:blipFill>
-                    <a:blip r:embed="rId23"/>
-                    <a:stretch>
-                      <a:fillRect/>
-                    </a:stretch>
-                  </pic:blipFill>
-                  <pic:spPr>
-                    <a:xfrm>
-                      <a:off x="0" y="0"/>
-                      <a:ext cx="5943600" cy="2586355"/>
-                    </a:xfrm>
-                    <a:prstGeom prst="rect">
-                      <a:avLst/>
-                    </a:prstGeom>
-                  </pic:spPr>
-                </pic:pic>
-              </a:graphicData>
-            </a:graphic>
-          </wp:inline>
-        </w:drawing>
-      </w:r>
-    </w:p>
-    <w:p/>
-    <w:p/>
-    <w:p/>
-    <w:p/>
-    <w:p/>
-    <w:p/>
-    <w:p/>
-    <w:p/>
-    <w:p/>
-    <w:p/>
-    <w:p/>
     <w:p>
       <w:pPr>
         <w:rPr>
@@ -4707,8 +4129,6 @@
     </w:p>
     <w:p/>
     <w:p/>
-    <w:p/>
-    <w:p/>
     <w:p>
       <w:pPr>
         <w:rPr>
@@ -4780,180 +4200,13 @@
         <w:rPr>
           <w:u w:val="single"/>
         </w:rPr>
-        <w:t xml:space="preserve">Bir kullanıcıya verilmiş tüm </w:t>
-      </w:r>
-      <w:r>
-        <w:rPr>
-          <w:u w:val="single"/>
-        </w:rPr>
-        <w:t xml:space="preserve">system </w:t>
-      </w:r>
-      <w:r>
-        <w:rPr>
-          <w:u w:val="single"/>
-        </w:rPr>
-        <w:t>izinleri listelemek:</w:t>
+        <w:lastRenderedPageBreak/>
+        <w:t>Listing all system wide priviledges for user</w:t>
       </w:r>
     </w:p>
     <w:p>
       <w:r>
         <w:t>select grantee, privilege from dba_sys_privs where grantee = 'USER2';</w:t>
-      </w:r>
-    </w:p>
-    <w:p/>
-    <w:p>
-      <w:pPr>
-        <w:rPr>
-          <w:u w:val="single"/>
-        </w:rPr>
-      </w:pPr>
-      <w:r>
-        <w:rPr>
-          <w:u w:val="single"/>
-        </w:rPr>
-        <w:t xml:space="preserve">Bir kullanıcıya verilmiş tüm </w:t>
-      </w:r>
-      <w:r>
-        <w:rPr>
-          <w:u w:val="single"/>
-        </w:rPr>
-        <w:t>object</w:t>
-      </w:r>
-      <w:r>
-        <w:rPr>
-          <w:u w:val="single"/>
-        </w:rPr>
-        <w:t xml:space="preserve"> izinleri listelemek:</w:t>
-      </w:r>
-    </w:p>
-    <w:p>
-      <w:r>
-        <w:t>column grantee format a10</w:t>
-      </w:r>
-    </w:p>
-    <w:p>
-      <w:r>
-        <w:lastRenderedPageBreak/>
-        <w:t>column table_name format a20</w:t>
-      </w:r>
-    </w:p>
-    <w:p>
-      <w:r>
-        <w:t>column privilege format a10</w:t>
-      </w:r>
-    </w:p>
-    <w:p>
-      <w:r>
-        <w:t>select grantee, table_name, privilege from dba_tab_privs where grantee = 'USER1';</w:t>
-      </w:r>
-    </w:p>
-    <w:p/>
-    <w:p>
-      <w:pPr>
-        <w:rPr>
-          <w:u w:val="single"/>
-        </w:rPr>
-      </w:pPr>
-      <w:r>
-        <w:rPr>
-          <w:u w:val="single"/>
-        </w:rPr>
-        <w:t>kullanıcıya verilmiş rolleri listelemek</w:t>
-      </w:r>
-    </w:p>
-    <w:p>
-      <w:r>
-        <w:t>column grantee format a10</w:t>
-      </w:r>
-    </w:p>
-    <w:p>
-      <w:r>
-        <w:t>column table_name format a20</w:t>
-      </w:r>
-    </w:p>
-    <w:p>
-      <w:r>
-        <w:t>column privilege format a10</w:t>
-      </w:r>
-    </w:p>
-    <w:p>
-      <w:r>
-        <w:t>select grantee, table_name, privilege from dba_tab_privs where grantee = 'USER1';</w:t>
-      </w:r>
-    </w:p>
-    <w:p/>
-    <w:p>
-      <w:pPr>
-        <w:rPr>
-          <w:u w:val="single"/>
-        </w:rPr>
-      </w:pPr>
-      <w:r>
-        <w:rPr>
-          <w:u w:val="single"/>
-        </w:rPr>
-        <w:t>kullanıcıya assign edilmiş user profilleri listelemek</w:t>
-      </w:r>
-    </w:p>
-    <w:p>
-      <w:r>
-        <w:t>column username format a10;</w:t>
-      </w:r>
-    </w:p>
-    <w:p>
-      <w:r>
-        <w:t>column profile format a10;</w:t>
-      </w:r>
-    </w:p>
-    <w:p>
-      <w:r>
-        <w:t>select substr(username,1,10) as username, substr(profile,1,10) as profile from dba_users;</w:t>
-      </w:r>
-    </w:p>
-    <w:p/>
-    <w:p>
-      <w:pPr>
-        <w:rPr>
-          <w:u w:val="single"/>
-        </w:rPr>
-      </w:pPr>
-      <w:r>
-        <w:rPr>
-          <w:u w:val="single"/>
-        </w:rPr>
-        <w:t>profillerin özellikleri listelemek</w:t>
-      </w:r>
-    </w:p>
-    <w:p>
-      <w:r>
-        <w:t xml:space="preserve">column profile format </w:t>
-      </w:r>
-      <w:r>
-        <w:t>a</w:t>
-      </w:r>
-      <w:r>
-        <w:t>10</w:t>
-      </w:r>
-    </w:p>
-    <w:p>
-      <w:r>
-        <w:t>column resource_name format a30</w:t>
-      </w:r>
-    </w:p>
-    <w:p>
-      <w:r>
-        <w:t>column limit format a10</w:t>
-      </w:r>
-    </w:p>
-    <w:p>
-      <w:r>
-        <w:t xml:space="preserve">select profile, resource_name, limit </w:t>
-      </w:r>
-      <w:r>
-        <w:t xml:space="preserve"> </w:t>
-      </w:r>
-      <w:r>
-        <w:t>from dba_profiles where profile = 'DEFAULT';</w:t>
       </w:r>
     </w:p>
     <w:p/>
@@ -5014,7 +4267,6 @@
     <w:p/>
     <w:p>
       <w:r>
-        <w:lastRenderedPageBreak/>
         <w:t>SQL&gt; create role “rolename”;</w:t>
       </w:r>
     </w:p>
@@ -5312,7 +4564,7 @@
         <w:rPr>
           <w:highlight w:val="yellow"/>
         </w:rPr>
-        <w:t>UZAK BİLGİSAYARDAKİ DB’YE BAĞLANMAK</w:t>
+        <w:t>Remote connection to db</w:t>
       </w:r>
     </w:p>
     <w:p>
@@ -5427,14 +4679,12 @@
       </w:r>
     </w:p>
     <w:p/>
-    <w:p/>
-    <w:p/>
     <w:p>
       <w:r>
         <w:rPr>
           <w:highlight w:val="yellow"/>
         </w:rPr>
-        <w:t>BAĞLANILAN DATABASE’I GORMEK</w:t>
+        <w:t>displaying connected database</w:t>
       </w:r>
     </w:p>
     <w:p>
@@ -5488,941 +4738,24 @@
           <w:highlight w:val="yellow"/>
           <w:shd w:val="clear" w:color="auto" w:fill="EFF0F1"/>
         </w:rPr>
-        <w:t>BAĞLANILAN INSTANCE’I GOSTERMEK</w:t>
-      </w:r>
-    </w:p>
-    <w:p>
-      <w:r>
-        <w:lastRenderedPageBreak/>
-        <w:t>SHOW con_name;</w:t>
-      </w:r>
-    </w:p>
-    <w:p/>
-    <w:p/>
-    <w:p>
-      <w:pPr>
-        <w:rPr>
-          <w:b/>
-          <w:sz w:val="28"/>
-          <w:szCs w:val="28"/>
-        </w:rPr>
-      </w:pPr>
-      <w:r>
-        <w:rPr>
-          <w:b/>
-          <w:sz w:val="28"/>
-          <w:szCs w:val="28"/>
-        </w:rPr>
-        <w:t>DEFAULT TABLESPACES</w:t>
-      </w:r>
-    </w:p>
-    <w:p>
-      <w:r>
-        <w:rPr>
-          <w:noProof/>
-          <w:lang w:val="en-US"/>
-        </w:rPr>
-        <w:drawing>
-          <wp:inline distT="0" distB="0" distL="0" distR="0" wp14:anchorId="3C4D984C" wp14:editId="686E9411">
-            <wp:extent cx="5417820" cy="3669030"/>
-            <wp:effectExtent l="0" t="0" r="0" b="7620"/>
-            <wp:docPr id="16" name="Picture 16"/>
-            <wp:cNvGraphicFramePr>
-              <a:graphicFrameLocks xmlns:a="http://schemas.openxmlformats.org/drawingml/2006/main" noChangeAspect="1"/>
-            </wp:cNvGraphicFramePr>
-            <a:graphic xmlns:a="http://schemas.openxmlformats.org/drawingml/2006/main">
-              <a:graphicData uri="http://schemas.openxmlformats.org/drawingml/2006/picture">
-                <pic:pic xmlns:pic="http://schemas.openxmlformats.org/drawingml/2006/picture">
-                  <pic:nvPicPr>
-                    <pic:cNvPr id="1" name=""/>
-                    <pic:cNvPicPr/>
-                  </pic:nvPicPr>
-                  <pic:blipFill>
-                    <a:blip r:embed="rId24"/>
-                    <a:stretch>
-                      <a:fillRect/>
-                    </a:stretch>
-                  </pic:blipFill>
-                  <pic:spPr>
-                    <a:xfrm>
-                      <a:off x="0" y="0"/>
-                      <a:ext cx="5428660" cy="3676371"/>
-                    </a:xfrm>
-                    <a:prstGeom prst="rect">
-                      <a:avLst/>
-                    </a:prstGeom>
-                  </pic:spPr>
-                </pic:pic>
-              </a:graphicData>
-            </a:graphic>
-          </wp:inline>
-        </w:drawing>
-      </w:r>
-    </w:p>
-    <w:p/>
-    <w:p/>
-    <w:p/>
-    <w:p/>
-    <w:p/>
-    <w:p/>
-    <w:p/>
-    <w:p>
-      <w:pPr>
-        <w:rPr>
-          <w:b/>
-          <w:sz w:val="24"/>
-          <w:szCs w:val="24"/>
-        </w:rPr>
-      </w:pPr>
-      <w:r>
-        <w:rPr>
-          <w:b/>
-          <w:sz w:val="24"/>
-          <w:szCs w:val="24"/>
-        </w:rPr>
-        <w:t>ADDING SAMPLE DATABASE</w:t>
-      </w:r>
-    </w:p>
-    <w:p>
-      <w:pPr>
-        <w:rPr>
-          <w:rStyle w:val="HTMLCode"/>
-          <w:rFonts w:asciiTheme="minorHAnsi" w:eastAsiaTheme="minorHAnsi" w:hAnsiTheme="minorHAnsi" w:cstheme="minorHAnsi"/>
-          <w:color w:val="000000"/>
-          <w:sz w:val="22"/>
-          <w:szCs w:val="22"/>
-        </w:rPr>
-      </w:pPr>
-      <w:r>
-        <w:rPr>
-          <w:rStyle w:val="HTMLCode"/>
-          <w:rFonts w:asciiTheme="minorHAnsi" w:eastAsiaTheme="minorHAnsi" w:hAnsiTheme="minorHAnsi" w:cstheme="minorHAnsi"/>
-          <w:sz w:val="22"/>
-          <w:szCs w:val="22"/>
-        </w:rPr>
-        <w:t>create</w:t>
-      </w:r>
-      <w:r>
-        <w:rPr>
-          <w:rFonts w:cstheme="minorHAnsi"/>
-          <w:color w:val="000000"/>
-          <w:shd w:val="clear" w:color="auto" w:fill="FFFFFF"/>
-        </w:rPr>
-        <w:t xml:space="preserve"> </w:t>
-      </w:r>
-      <w:r>
-        <w:rPr>
-          <w:rStyle w:val="HTMLCode"/>
-          <w:rFonts w:asciiTheme="minorHAnsi" w:eastAsiaTheme="minorHAnsi" w:hAnsiTheme="minorHAnsi" w:cstheme="minorHAnsi"/>
-          <w:sz w:val="22"/>
-          <w:szCs w:val="22"/>
-        </w:rPr>
-        <w:t>user</w:t>
-      </w:r>
-      <w:r>
-        <w:rPr>
-          <w:rFonts w:cstheme="minorHAnsi"/>
-          <w:color w:val="000000"/>
-          <w:shd w:val="clear" w:color="auto" w:fill="FFFFFF"/>
-        </w:rPr>
-        <w:t xml:space="preserve"> </w:t>
-      </w:r>
-      <w:r>
-        <w:rPr>
-          <w:rStyle w:val="HTMLCode"/>
-          <w:rFonts w:asciiTheme="minorHAnsi" w:eastAsiaTheme="minorHAnsi" w:hAnsiTheme="minorHAnsi" w:cstheme="minorHAnsi"/>
-          <w:color w:val="000000"/>
-          <w:sz w:val="22"/>
-          <w:szCs w:val="22"/>
-        </w:rPr>
-        <w:t xml:space="preserve">learningsql identified </w:t>
-      </w:r>
-      <w:r>
-        <w:rPr>
-          <w:rStyle w:val="HTMLCode"/>
-          <w:rFonts w:asciiTheme="minorHAnsi" w:eastAsiaTheme="minorHAnsi" w:hAnsiTheme="minorHAnsi" w:cstheme="minorHAnsi"/>
-          <w:sz w:val="22"/>
-          <w:szCs w:val="22"/>
-        </w:rPr>
-        <w:t>by</w:t>
-      </w:r>
-      <w:r>
-        <w:rPr>
-          <w:rFonts w:cstheme="minorHAnsi"/>
-          <w:color w:val="000000"/>
-          <w:shd w:val="clear" w:color="auto" w:fill="FFFFFF"/>
-        </w:rPr>
-        <w:t xml:space="preserve"> </w:t>
-      </w:r>
-      <w:r>
-        <w:rPr>
-          <w:rStyle w:val="HTMLCode"/>
-          <w:rFonts w:asciiTheme="minorHAnsi" w:eastAsiaTheme="minorHAnsi" w:hAnsiTheme="minorHAnsi" w:cstheme="minorHAnsi"/>
-          <w:color w:val="000000"/>
-          <w:sz w:val="22"/>
-          <w:szCs w:val="22"/>
-        </w:rPr>
-        <w:t>1234;</w:t>
-      </w:r>
-    </w:p>
-    <w:p>
-      <w:pPr>
-        <w:rPr>
-          <w:rStyle w:val="HTMLCode"/>
-          <w:rFonts w:asciiTheme="minorHAnsi" w:eastAsiaTheme="minorHAnsi" w:hAnsiTheme="minorHAnsi" w:cstheme="minorHAnsi"/>
-          <w:color w:val="000000"/>
-          <w:sz w:val="22"/>
-          <w:szCs w:val="22"/>
-        </w:rPr>
-      </w:pPr>
-      <w:r>
-        <w:rPr>
-          <w:rStyle w:val="HTMLCode"/>
-          <w:rFonts w:asciiTheme="minorHAnsi" w:eastAsiaTheme="minorHAnsi" w:hAnsiTheme="minorHAnsi" w:cstheme="minorHAnsi"/>
-          <w:sz w:val="22"/>
-          <w:szCs w:val="22"/>
-        </w:rPr>
-        <w:t>grant</w:t>
-      </w:r>
-      <w:r>
-        <w:rPr>
-          <w:rFonts w:cstheme="minorHAnsi"/>
-          <w:color w:val="000000"/>
-          <w:shd w:val="clear" w:color="auto" w:fill="FFFFFF"/>
-        </w:rPr>
-        <w:t xml:space="preserve"> </w:t>
-      </w:r>
-      <w:r>
-        <w:rPr>
-          <w:rStyle w:val="HTMLCode"/>
-          <w:rFonts w:asciiTheme="minorHAnsi" w:eastAsiaTheme="minorHAnsi" w:hAnsiTheme="minorHAnsi" w:cstheme="minorHAnsi"/>
-          <w:color w:val="000000"/>
-          <w:sz w:val="22"/>
-          <w:szCs w:val="22"/>
-        </w:rPr>
-        <w:t xml:space="preserve">dba </w:t>
-      </w:r>
-      <w:r>
-        <w:rPr>
-          <w:rStyle w:val="HTMLCode"/>
-          <w:rFonts w:asciiTheme="minorHAnsi" w:eastAsiaTheme="minorHAnsi" w:hAnsiTheme="minorHAnsi" w:cstheme="minorHAnsi"/>
-          <w:sz w:val="22"/>
-          <w:szCs w:val="22"/>
-        </w:rPr>
-        <w:t>to</w:t>
-      </w:r>
-      <w:r>
-        <w:rPr>
-          <w:rFonts w:cstheme="minorHAnsi"/>
-          <w:color w:val="000000"/>
-          <w:shd w:val="clear" w:color="auto" w:fill="FFFFFF"/>
-        </w:rPr>
-        <w:t xml:space="preserve"> </w:t>
-      </w:r>
-      <w:r>
-        <w:rPr>
-          <w:rStyle w:val="HTMLCode"/>
-          <w:rFonts w:asciiTheme="minorHAnsi" w:eastAsiaTheme="minorHAnsi" w:hAnsiTheme="minorHAnsi" w:cstheme="minorHAnsi"/>
-          <w:color w:val="000000"/>
-          <w:sz w:val="22"/>
-          <w:szCs w:val="22"/>
-        </w:rPr>
-        <w:t>learningsq</w:t>
-      </w:r>
-      <w:r>
-        <w:rPr>
-          <w:rStyle w:val="HTMLCode"/>
-          <w:rFonts w:asciiTheme="minorHAnsi" w:eastAsiaTheme="minorHAnsi" w:hAnsiTheme="minorHAnsi" w:cstheme="minorHAnsi"/>
-          <w:color w:val="000000"/>
-          <w:sz w:val="22"/>
-          <w:szCs w:val="22"/>
-        </w:rPr>
-        <w:t>l;</w:t>
-      </w:r>
-    </w:p>
-    <w:p>
-      <w:pPr>
-        <w:rPr>
-          <w:rStyle w:val="HTMLCode"/>
-          <w:rFonts w:asciiTheme="minorHAnsi" w:eastAsiaTheme="minorHAnsi" w:hAnsiTheme="minorHAnsi" w:cstheme="minorHAnsi"/>
-          <w:sz w:val="22"/>
-          <w:szCs w:val="22"/>
-        </w:rPr>
-      </w:pPr>
-      <w:r>
-        <w:rPr>
-          <w:rStyle w:val="HTMLCode"/>
-          <w:rFonts w:asciiTheme="minorHAnsi" w:eastAsiaTheme="minorHAnsi" w:hAnsiTheme="minorHAnsi" w:cstheme="minorHAnsi"/>
-          <w:sz w:val="22"/>
-          <w:szCs w:val="22"/>
-        </w:rPr>
-        <w:t>Navicat ile learning sql ile database’e bağlanılır</w:t>
-      </w:r>
-    </w:p>
-    <w:p>
-      <w:hyperlink r:id="rId25" w:history="1">
-        <w:r>
-          <w:rPr>
-            <w:rStyle w:val="Hyperlink"/>
-          </w:rPr>
-          <w:t>https://o7planning.org/en/10233/sample-oracle-database-for-learning-sql</w:t>
-        </w:r>
-      </w:hyperlink>
-    </w:p>
-    <w:p/>
-    <w:p/>
-    <w:p/>
-    <w:p/>
-    <w:p>
-      <w:pPr>
-        <w:rPr>
-          <w:b/>
-          <w:sz w:val="28"/>
-          <w:szCs w:val="28"/>
-        </w:rPr>
-      </w:pPr>
-      <w:r>
-        <w:rPr>
-          <w:b/>
-          <w:sz w:val="28"/>
-          <w:szCs w:val="28"/>
-        </w:rPr>
-        <w:t>EXPORT DUMP</w:t>
-      </w:r>
-    </w:p>
-    <w:p>
-      <w:pPr>
-        <w:rPr>
-          <w:b/>
-          <w:sz w:val="24"/>
-          <w:szCs w:val="24"/>
-        </w:rPr>
-      </w:pPr>
-      <w:r>
-        <w:rPr>
-          <w:b/>
-          <w:sz w:val="24"/>
-          <w:szCs w:val="24"/>
-        </w:rPr>
-        <w:t>/u01/app/oracle/product/12.1.0.2/db_1/bin/expdp</w:t>
-      </w:r>
-    </w:p>
-    <w:p>
-      <w:r>
-        <w:t>mkdir -p /u01/app/oracle/admin/</w:t>
-      </w:r>
-      <w:r>
-        <w:t>backup</w:t>
-      </w:r>
-    </w:p>
-    <w:p>
-      <w:r>
-        <w:t xml:space="preserve">chown </w:t>
-      </w:r>
-      <w:r>
-        <w:t xml:space="preserve">-R </w:t>
-      </w:r>
-      <w:r>
-        <w:t>oracle:</w:t>
-      </w:r>
-      <w:r>
-        <w:t>oinstall</w:t>
-      </w:r>
-      <w:r>
-        <w:t xml:space="preserve"> /u01/app/oracle/admin/backup</w:t>
-      </w:r>
-    </w:p>
-    <w:p>
-      <w:r>
-        <w:t>SQL&gt; sqlplus / as sysdba</w:t>
-      </w:r>
-    </w:p>
-    <w:p>
-      <w:pPr>
-        <w:rPr>
-          <w:b/>
-          <w:sz w:val="24"/>
-          <w:szCs w:val="24"/>
-        </w:rPr>
-      </w:pPr>
-    </w:p>
-    <w:p>
-      <w:pPr>
-        <w:rPr>
-          <w:rFonts w:cstheme="minorHAnsi"/>
-        </w:rPr>
-      </w:pPr>
-      <w:r>
-        <w:rPr>
-          <w:rFonts w:cstheme="minorHAnsi"/>
-          <w:highlight w:val="yellow"/>
-        </w:rPr>
-        <w:t xml:space="preserve">SQL&gt; </w:t>
-      </w:r>
-      <w:r>
-        <w:rPr>
-          <w:rFonts w:cstheme="minorHAnsi"/>
-          <w:highlight w:val="yellow"/>
-        </w:rPr>
-        <w:t xml:space="preserve">create </w:t>
-      </w:r>
-      <w:r>
-        <w:rPr>
-          <w:rFonts w:cstheme="minorHAnsi"/>
-          <w:highlight w:val="yellow"/>
-        </w:rPr>
-        <w:t xml:space="preserve">or replace </w:t>
-      </w:r>
-      <w:r>
-        <w:rPr>
-          <w:rFonts w:cstheme="minorHAnsi"/>
-          <w:highlight w:val="yellow"/>
-        </w:rPr>
-        <w:t xml:space="preserve">directory </w:t>
-      </w:r>
-      <w:r>
-        <w:rPr>
-          <w:rFonts w:cstheme="minorHAnsi"/>
-          <w:highlight w:val="yellow"/>
-        </w:rPr>
-        <w:t>orcl_full</w:t>
-      </w:r>
-      <w:r>
-        <w:rPr>
-          <w:rFonts w:cstheme="minorHAnsi"/>
-          <w:highlight w:val="yellow"/>
-        </w:rPr>
-        <w:t xml:space="preserve"> as '/u</w:t>
-      </w:r>
-      <w:r>
-        <w:rPr>
-          <w:rFonts w:cstheme="minorHAnsi"/>
-          <w:highlight w:val="yellow"/>
-        </w:rPr>
-        <w:t>01/a</w:t>
-      </w:r>
-      <w:r>
-        <w:rPr>
-          <w:rFonts w:cstheme="minorHAnsi"/>
-          <w:highlight w:val="yellow"/>
-        </w:rPr>
-        <w:t>pp/oracle/admin</w:t>
-      </w:r>
-      <w:r>
-        <w:rPr>
-          <w:rFonts w:cstheme="minorHAnsi"/>
-          <w:highlight w:val="yellow"/>
-        </w:rPr>
-        <w:t>/backup</w:t>
-      </w:r>
-      <w:r>
-        <w:rPr>
-          <w:rFonts w:cstheme="minorHAnsi"/>
-          <w:highlight w:val="yellow"/>
-        </w:rPr>
-        <w:t>/</w:t>
-      </w:r>
-      <w:r>
-        <w:rPr>
-          <w:rFonts w:cstheme="minorHAnsi"/>
-          <w:highlight w:val="yellow"/>
-        </w:rPr>
-        <w:t>';</w:t>
-      </w:r>
-    </w:p>
-    <w:p>
-      <w:pPr>
-        <w:rPr>
-          <w:rFonts w:cstheme="minorHAnsi"/>
-        </w:rPr>
-      </w:pPr>
-      <w:r>
-        <w:rPr>
-          <w:rFonts w:cstheme="minorHAnsi"/>
-        </w:rPr>
-        <w:t>SQL&gt; select * from dba_directories;</w:t>
-      </w:r>
-      <w:r>
-        <w:rPr>
-          <w:rFonts w:cstheme="minorHAnsi"/>
-        </w:rPr>
-        <w:t xml:space="preserve"> (TO VERIFY)</w:t>
-      </w:r>
-    </w:p>
-    <w:p>
-      <w:pPr>
-        <w:pStyle w:val="HTMLPreformatted"/>
-      </w:pPr>
-      <w:r>
-        <w:rPr>
-          <w:rFonts w:asciiTheme="minorHAnsi" w:hAnsiTheme="minorHAnsi" w:cstheme="minorHAnsi"/>
-          <w:sz w:val="22"/>
-          <w:szCs w:val="22"/>
-          <w:highlight w:val="yellow"/>
-        </w:rPr>
-        <w:t xml:space="preserve">SQL&gt; </w:t>
-      </w:r>
-      <w:r>
-        <w:rPr>
-          <w:rStyle w:val="kwd"/>
-          <w:rFonts w:asciiTheme="minorHAnsi" w:hAnsiTheme="minorHAnsi" w:cstheme="minorHAnsi"/>
-          <w:sz w:val="22"/>
-          <w:szCs w:val="22"/>
-          <w:highlight w:val="yellow"/>
-        </w:rPr>
-        <w:t>grant read, write on directory</w:t>
-      </w:r>
-      <w:r>
-        <w:rPr>
-          <w:rStyle w:val="pln"/>
-          <w:rFonts w:asciiTheme="minorHAnsi" w:hAnsiTheme="minorHAnsi" w:cstheme="minorHAnsi"/>
-          <w:sz w:val="22"/>
-          <w:szCs w:val="22"/>
-          <w:highlight w:val="yellow"/>
-        </w:rPr>
-        <w:t xml:space="preserve"> </w:t>
-      </w:r>
-      <w:proofErr w:type="spellStart"/>
-      <w:r>
-        <w:rPr>
-          <w:rStyle w:val="pln"/>
-          <w:rFonts w:asciiTheme="minorHAnsi" w:hAnsiTheme="minorHAnsi" w:cstheme="minorHAnsi"/>
-          <w:sz w:val="22"/>
-          <w:szCs w:val="22"/>
-          <w:highlight w:val="yellow"/>
-        </w:rPr>
-        <w:t>orcl_full</w:t>
-      </w:r>
-      <w:proofErr w:type="spellEnd"/>
-      <w:r>
-        <w:rPr>
-          <w:rStyle w:val="pln"/>
-          <w:rFonts w:asciiTheme="minorHAnsi" w:hAnsiTheme="minorHAnsi" w:cstheme="minorHAnsi"/>
-          <w:sz w:val="22"/>
-          <w:szCs w:val="22"/>
-          <w:highlight w:val="yellow"/>
-        </w:rPr>
-        <w:t xml:space="preserve"> </w:t>
-      </w:r>
-      <w:r>
-        <w:rPr>
-          <w:rStyle w:val="kwd"/>
-          <w:rFonts w:asciiTheme="minorHAnsi" w:hAnsiTheme="minorHAnsi" w:cstheme="minorHAnsi"/>
-          <w:sz w:val="22"/>
-          <w:szCs w:val="22"/>
-          <w:highlight w:val="yellow"/>
-        </w:rPr>
-        <w:t>to system;</w:t>
-      </w:r>
-    </w:p>
-    <w:p>
-      <w:pPr>
-        <w:rPr>
-          <w:b/>
-          <w:sz w:val="24"/>
-          <w:szCs w:val="24"/>
-        </w:rPr>
-      </w:pPr>
-    </w:p>
-    <w:p>
-      <w:r>
-        <w:t xml:space="preserve">SQL&gt; </w:t>
-      </w:r>
-      <w:r>
-        <w:t>ho</w:t>
-      </w:r>
-    </w:p>
-    <w:p>
-      <w:r>
-        <w:t xml:space="preserve">expdp </w:t>
-      </w:r>
-      <w:r>
-        <w:t>directory=</w:t>
-      </w:r>
-      <w:r>
-        <w:t>orcl_full</w:t>
-      </w:r>
-      <w:r>
-        <w:t xml:space="preserve"> dumpfile=</w:t>
-      </w:r>
-      <w:r>
-        <w:t>27112019</w:t>
-      </w:r>
-      <w:r>
-        <w:t>fullbackup.dmp logfile=</w:t>
-      </w:r>
-      <w:r>
-        <w:t xml:space="preserve"> </w:t>
-      </w:r>
-      <w:r>
-        <w:t xml:space="preserve">fullbackup.log </w:t>
-      </w:r>
-      <w:r>
-        <w:t>FULL=YES;</w:t>
-      </w:r>
-    </w:p>
-    <w:p>
-      <w:r>
-        <w:t>expdp directory=orcl_full dumpfile=27102019</w:t>
-      </w:r>
-      <w:r>
-        <w:t>schema</w:t>
-      </w:r>
-      <w:r>
-        <w:t>.dmp logfile=27102019</w:t>
-      </w:r>
-      <w:r>
-        <w:t>schema</w:t>
-      </w:r>
-      <w:r>
-        <w:t>.log schemas=BISOFT,NIHATERIM,NETBASE,CTXSYS,XCREW,CREWLINK,MPP,IOCC,IOCCPORTAL,SCHEDOPS,</w:t>
-      </w:r>
-    </w:p>
-    <w:p>
-      <w:r>
-        <w:t>WMSYS,GSMCATUSER</w:t>
-      </w:r>
-      <w:r>
-        <w:t>;</w:t>
-      </w:r>
-    </w:p>
-    <w:p>
-      <w:r>
-        <w:t>expdp directory=orcl_full dumpfile=metadata.dmp logfile=meta.log content=metadata_only full=YES;</w:t>
-      </w:r>
-    </w:p>
-    <w:p>
-      <w:pPr>
-        <w:ind w:left="360"/>
-      </w:pPr>
-      <w:r>
-        <w:t xml:space="preserve">username: </w:t>
-      </w:r>
-      <w:r>
-        <w:t>/ as sysdba</w:t>
-      </w:r>
-    </w:p>
-    <w:p/>
-    <w:p/>
-    <w:p/>
-    <w:p/>
-    <w:p/>
-    <w:p/>
-    <w:p/>
-    <w:p>
-      <w:pPr>
-        <w:rPr>
-          <w:b/>
-          <w:sz w:val="28"/>
-          <w:szCs w:val="28"/>
-        </w:rPr>
-      </w:pPr>
-      <w:r>
-        <w:rPr>
-          <w:b/>
-          <w:sz w:val="28"/>
-          <w:szCs w:val="28"/>
-        </w:rPr>
-        <w:lastRenderedPageBreak/>
-        <w:t>IMPORT</w:t>
-      </w:r>
-      <w:r>
-        <w:rPr>
-          <w:b/>
-          <w:sz w:val="28"/>
-          <w:szCs w:val="28"/>
-        </w:rPr>
-        <w:t xml:space="preserve"> DUMP</w:t>
-      </w:r>
-    </w:p>
-    <w:p>
-      <w:r>
-        <w:t xml:space="preserve">Oracle@centos7&gt; </w:t>
-      </w:r>
-      <w:r>
-        <w:t>impdp directory=orcl_full dumpfile=fullbackup.dmp schemas='learningsql'</w:t>
-      </w:r>
-    </w:p>
-    <w:p>
-      <w:r>
-        <w:t xml:space="preserve">username:  </w:t>
-      </w:r>
-      <w:r>
-        <w:t>/ as sysdba</w:t>
-      </w:r>
-    </w:p>
-    <w:p/>
-    <w:p/>
-    <w:p>
+        <w:t>Displaying conected instance</w:t>
+      </w:r>
+    </w:p>
+    <w:p>
+      <w:r>
+        <w:t>SHOW con_name</w:t>
+      </w:r>
+    </w:p>
+    <w:p/>
+    <w:p/>
+    <w:p>
+      <w:pPr>
+        <w:rPr>
+          <w:b/>
+        </w:rPr>
+      </w:pPr>
       <w:bookmarkStart w:id="1" w:name="_GoBack"/>
       <w:bookmarkEnd w:id="1"/>
-    </w:p>
-    <w:p>
-      <w:pPr>
-        <w:rPr>
-          <w:u w:val="single"/>
-        </w:rPr>
-      </w:pPr>
-    </w:p>
-    <w:p>
-      <w:pPr>
-        <w:rPr>
-          <w:u w:val="single"/>
-        </w:rPr>
-      </w:pPr>
-    </w:p>
-    <w:p>
-      <w:pPr>
-        <w:rPr>
-          <w:u w:val="single"/>
-        </w:rPr>
-      </w:pPr>
-    </w:p>
-    <w:p>
-      <w:pPr>
-        <w:rPr>
-          <w:u w:val="single"/>
-        </w:rPr>
-      </w:pPr>
-    </w:p>
-    <w:p>
-      <w:pPr>
-        <w:rPr>
-          <w:b/>
-          <w:sz w:val="28"/>
-          <w:szCs w:val="28"/>
-          <w:u w:val="single"/>
-        </w:rPr>
-      </w:pPr>
-      <w:r>
-        <w:rPr>
-          <w:b/>
-          <w:sz w:val="28"/>
-          <w:szCs w:val="28"/>
-          <w:u w:val="single"/>
-        </w:rPr>
-        <w:t>DATA AT REST PROTECTION</w:t>
-      </w:r>
-      <w:r>
-        <w:rPr>
-          <w:b/>
-          <w:sz w:val="28"/>
-          <w:szCs w:val="28"/>
-          <w:u w:val="single"/>
-        </w:rPr>
-        <w:t xml:space="preserve"> </w:t>
-      </w:r>
-      <w:r>
-        <w:rPr>
-          <w:sz w:val="28"/>
-          <w:szCs w:val="28"/>
-        </w:rPr>
-        <w:t>(seperately licensed)</w:t>
-      </w:r>
-      <w:r>
-        <w:rPr>
-          <w:b/>
-          <w:sz w:val="28"/>
-          <w:szCs w:val="28"/>
-          <w:u w:val="single"/>
-        </w:rPr>
-        <w:br/>
-      </w:r>
-    </w:p>
-    <w:p>
-      <w:pPr>
-        <w:pStyle w:val="ListParagraph"/>
-        <w:numPr>
-          <w:ilvl w:val="0"/>
-          <w:numId w:val="5"/>
-        </w:numPr>
-      </w:pPr>
-      <w:r>
-        <w:t>Transparent Data Encryption</w:t>
-      </w:r>
-      <w:r>
-        <w:t>(TDE)</w:t>
-      </w:r>
-      <w:r>
-        <w:t xml:space="preserve">: </w:t>
-      </w:r>
-      <w:r>
-        <w:t>encrypt and decrypt when writing and reading data</w:t>
-      </w:r>
-    </w:p>
-    <w:p>
-      <w:pPr>
-        <w:pStyle w:val="ListParagraph"/>
-        <w:numPr>
-          <w:ilvl w:val="0"/>
-          <w:numId w:val="5"/>
-        </w:numPr>
-      </w:pPr>
-      <w:r>
-        <w:t>Network Encryption</w:t>
-      </w:r>
-    </w:p>
-    <w:p/>
-    <w:p>
-      <w:pPr>
-        <w:rPr>
-          <w:b/>
-          <w:sz w:val="28"/>
-          <w:szCs w:val="28"/>
-        </w:rPr>
-      </w:pPr>
-      <w:r>
-        <w:rPr>
-          <w:b/>
-          <w:sz w:val="28"/>
-          <w:szCs w:val="28"/>
-        </w:rPr>
-        <w:t>AUD</w:t>
-      </w:r>
-      <w:r>
-        <w:rPr>
-          <w:b/>
-          <w:sz w:val="28"/>
-          <w:szCs w:val="28"/>
-        </w:rPr>
-        <w:t>ITING</w:t>
-      </w:r>
-    </w:p>
-    <w:p>
-      <w:r>
-        <w:t>show parameter audit_trail</w:t>
-      </w:r>
-      <w:r>
-        <w:t xml:space="preserve"> : audit parametrelerinin nerede tutulacağı</w:t>
-      </w:r>
-    </w:p>
-    <w:p>
-      <w:r>
-        <w:t xml:space="preserve">(storing audit files externally) </w:t>
-      </w:r>
-    </w:p>
-    <w:p>
-      <w:r>
-        <w:t>SQL&gt; alter system set audit_trail=os scope=spfile;</w:t>
-      </w:r>
-    </w:p>
-    <w:p/>
-    <w:p>
-      <w:r>
-        <w:t>show parameter audit_</w:t>
-      </w:r>
-      <w:r>
-        <w:t>file_dest   (loğların tutulduğu yer)</w:t>
-      </w:r>
-    </w:p>
-    <w:p>
-      <w:r>
-        <w:rPr>
-          <w:highlight w:val="yellow"/>
-        </w:rPr>
-        <w:t>/u01/app/oracle/admin/orcl/adump</w:t>
-      </w:r>
-    </w:p>
-    <w:p/>
-    <w:p/>
-    <w:p>
-      <w:r>
-        <w:t>CREATE AUDIT POLICY “policyname”</w:t>
-      </w:r>
-    </w:p>
-    <w:p>
-      <w:r>
-        <w:t xml:space="preserve">ACTIONS </w:t>
-      </w:r>
-    </w:p>
-    <w:p>
-      <w:r>
-        <w:t>Noaudit policy “policyname” : policy’i disable eder</w:t>
-      </w:r>
-    </w:p>
-    <w:p/>
-    <w:p>
-      <w:r>
-        <w:t>(kullanıcıların hareketlerini raporlar)</w:t>
-      </w:r>
-    </w:p>
-    <w:p>
-      <w:r>
-        <w:lastRenderedPageBreak/>
-        <w:t>set lines 200</w:t>
-      </w:r>
-    </w:p>
-    <w:p>
-      <w:r>
-        <w:t>column event_date format A30</w:t>
-      </w:r>
-    </w:p>
-    <w:p>
-      <w:r>
-        <w:t>column dbusername format A10</w:t>
-      </w:r>
-    </w:p>
-    <w:p>
-      <w:r>
-        <w:t>column action_name format A20</w:t>
-      </w:r>
-    </w:p>
-    <w:p>
-      <w:r>
-        <w:t>column object_schema format A10</w:t>
-      </w:r>
-    </w:p>
-    <w:p>
-      <w:r>
-        <w:t>column object_name format A20</w:t>
-      </w:r>
-    </w:p>
-    <w:p>
-      <w:r>
-        <w:t>SELECT to_char(event_timestamp, 'DD-MON-YYYY HH24:MI:SS') as event_date, dbusername, action_name, object_schema, object_name</w:t>
-      </w:r>
-    </w:p>
-    <w:p>
-      <w:r>
-        <w:t xml:space="preserve"> FROM   unified_audit_trail </w:t>
-      </w:r>
-    </w:p>
-    <w:p>
-      <w:r>
-        <w:t>WHERE dbusername in ('SYSTEM','user1')</w:t>
-      </w:r>
-    </w:p>
-    <w:p>
-      <w:r>
-        <w:t>ORDER BY event_timestamp;</w:t>
-      </w:r>
-    </w:p>
-    <w:p/>
-    <w:p>
-      <w:r>
-        <w:t xml:space="preserve">(storing audit files on db) </w:t>
-      </w:r>
-    </w:p>
-    <w:p>
-      <w:r>
-        <w:t>SQL&gt; alter system set audit_trail=db, extended scope=spfile;</w:t>
-      </w:r>
-    </w:p>
-    <w:p/>
-    <w:p>
-      <w:r>
-        <w:t>show parameter audit_</w:t>
-      </w:r>
-      <w:r>
-        <w:t>sys_operations : admin kullanıcılarının yaptığı işlemleri tutar (enabled by default)</w:t>
-      </w:r>
-    </w:p>
-    <w:p>
-      <w:pPr>
-        <w:rPr>
-          <w:b/>
-        </w:rPr>
-      </w:pPr>
       <w:r>
         <w:rPr>
           <w:b/>
